--- a/98-各类资料/2-各类比赛资料/2-2024计算机设计大赛/0-比赛文件/2024053399-听音识谱——基于智能音乐处理的乐谱自动生成软件/2024053399-03 设计与开发文档/2024053399—作品设计报告.docx
+++ b/98-各类资料/2-各类比赛资料/2-2024计算机设计大赛/0-比赛文件/2024053399-听音识谱——基于智能音乐处理的乐谱自动生成软件/2024053399-03 设计与开发文档/2024053399—作品设计报告.docx
@@ -235,6 +235,7 @@
         </w:rPr>
         <w:t>人工智能</w:t>
       </w:r>
+      <w:proofErr w:type="gramStart"/>
       <w:r>
         <w:rPr>
           <w:rFonts w:ascii="华文楷体" w:eastAsia="华文楷体" w:hAnsi="华文楷体" w:cs="Arial" w:hint="eastAsia"/>
@@ -245,6 +246,7 @@
         </w:rPr>
         <w:t>实践赛</w:t>
       </w:r>
+      <w:proofErr w:type="gramEnd"/>
       <w:r>
         <w:rPr>
           <w:rFonts w:ascii="华文楷体" w:eastAsia="华文楷体" w:hAnsi="华文楷体" w:cs="Arial" w:hint="eastAsia"/>
@@ -315,6 +317,7 @@
         </w:rPr>
         <w:t>2024053399</w:t>
       </w:r>
+      <w:proofErr w:type="gramStart"/>
       <w:r>
         <w:rPr>
           <w:rFonts w:ascii="宋体" w:eastAsia="宋体" w:hAnsi="宋体" w:cs="Arial" w:hint="eastAsia"/>
@@ -326,6 +329,7 @@
         </w:rPr>
         <w:t xml:space="preserve">　　　　　　　　</w:t>
       </w:r>
+      <w:proofErr w:type="gramEnd"/>
     </w:p>
     <w:p>
       <w:pPr>
@@ -645,6 +649,7 @@
                               </w:rPr>
                               <w:t>人工智能</w:t>
                             </w:r>
+                            <w:proofErr w:type="gramStart"/>
                             <w:r>
                               <w:rPr>
                                 <w:rFonts w:ascii="华文楷体" w:eastAsia="华文楷体" w:hAnsi="华文楷体" w:hint="eastAsia"/>
@@ -657,6 +662,7 @@
                               </w:rPr>
                               <w:t>赛</w:t>
                             </w:r>
+                            <w:proofErr w:type="gramEnd"/>
                             <w:r>
                               <w:rPr>
                                 <w:rFonts w:ascii="华文楷体" w:eastAsia="华文楷体" w:hAnsi="华文楷体" w:hint="eastAsia"/>
@@ -823,6 +829,7 @@
                               </w:rPr>
                               <w:t>本文档</w:t>
                             </w:r>
+                            <w:proofErr w:type="gramStart"/>
                             <w:r>
                               <w:rPr>
                                 <w:rFonts w:ascii="华文楷体" w:eastAsia="华文楷体" w:hAnsi="华文楷体" w:hint="eastAsia"/>
@@ -833,7 +840,14 @@
                               <w:rPr>
                                 <w:rFonts w:ascii="华文楷体" w:eastAsia="华文楷体" w:hAnsi="华文楷体" w:hint="eastAsia"/>
                               </w:rPr>
-                              <w:t>结构清晰，</w:t>
+                              <w:t>结构</w:t>
+                            </w:r>
+                            <w:proofErr w:type="gramEnd"/>
+                            <w:r>
+                              <w:rPr>
+                                <w:rFonts w:ascii="华文楷体" w:eastAsia="华文楷体" w:hAnsi="华文楷体" w:hint="eastAsia"/>
+                              </w:rPr>
+                              <w:t>清晰，</w:t>
                             </w:r>
                             <w:r>
                               <w:rPr>
@@ -974,6 +988,7 @@
                         </w:rPr>
                         <w:t>人工智能</w:t>
                       </w:r>
+                      <w:proofErr w:type="gramStart"/>
                       <w:r>
                         <w:rPr>
                           <w:rFonts w:ascii="华文楷体" w:eastAsia="华文楷体" w:hAnsi="华文楷体" w:hint="eastAsia"/>
@@ -986,6 +1001,7 @@
                         </w:rPr>
                         <w:t>赛</w:t>
                       </w:r>
+                      <w:proofErr w:type="gramEnd"/>
                       <w:r>
                         <w:rPr>
                           <w:rFonts w:ascii="华文楷体" w:eastAsia="华文楷体" w:hAnsi="华文楷体" w:hint="eastAsia"/>
@@ -1152,6 +1168,7 @@
                         </w:rPr>
                         <w:t>本文档</w:t>
                       </w:r>
+                      <w:proofErr w:type="gramStart"/>
                       <w:r>
                         <w:rPr>
                           <w:rFonts w:ascii="华文楷体" w:eastAsia="华文楷体" w:hAnsi="华文楷体" w:hint="eastAsia"/>
@@ -1162,7 +1179,14 @@
                         <w:rPr>
                           <w:rFonts w:ascii="华文楷体" w:eastAsia="华文楷体" w:hAnsi="华文楷体" w:hint="eastAsia"/>
                         </w:rPr>
-                        <w:t>结构清晰，</w:t>
+                        <w:t>结构</w:t>
+                      </w:r>
+                      <w:proofErr w:type="gramEnd"/>
+                      <w:r>
+                        <w:rPr>
+                          <w:rFonts w:ascii="华文楷体" w:eastAsia="华文楷体" w:hAnsi="华文楷体" w:hint="eastAsia"/>
+                        </w:rPr>
+                        <w:t>清晰，</w:t>
                       </w:r>
                       <w:r>
                         <w:rPr>
@@ -4812,7 +4836,15 @@
         <w:t>”</w:t>
       </w:r>
       <w:r>
-        <w:t>旨在利用智能音乐处理技术，自动生成乐谱，解决传统制谱行业存在的效率低、生产难度大、成本高昂等问题。创意来源于对</w:t>
+        <w:t>旨在利用智能音乐处理技术，自动生成乐谱，解决传统</w:t>
+      </w:r>
+      <w:proofErr w:type="gramStart"/>
+      <w:r>
+        <w:t>制谱行业</w:t>
+      </w:r>
+      <w:proofErr w:type="gramEnd"/>
+      <w:r>
+        <w:t>存在的效率低、生产难度大、成本高昂等问题。创意来源于对</w:t>
       </w:r>
       <w:r>
         <w:t>AI</w:t>
@@ -4845,7 +4877,49 @@
         <w:rPr>
           <w:rFonts w:hint="eastAsia"/>
         </w:rPr>
-        <w:t>当前，制谱行业仍然依赖传统人力，需要专业的音乐知识和丰富经验。然而，制谱师的水平参差不齐，直接影响谱子的质量。同时，市场对快速记录灵感曲、减少寻谱成本、打破学习屏障等方面的需求日益增长。因此，开发一款基于智能音乐处理的乐谱自动生成软件，具有迫切的市场需求和广阔的应用前景。</w:t>
+        <w:t>当前，</w:t>
+      </w:r>
+      <w:proofErr w:type="gramStart"/>
+      <w:r>
+        <w:rPr>
+          <w:rFonts w:hint="eastAsia"/>
+        </w:rPr>
+        <w:t>制谱行业</w:t>
+      </w:r>
+      <w:proofErr w:type="gramEnd"/>
+      <w:r>
+        <w:rPr>
+          <w:rFonts w:hint="eastAsia"/>
+        </w:rPr>
+        <w:t>仍然依赖传统人力，需要专业的音乐知识和丰富经验。然而，</w:t>
+      </w:r>
+      <w:proofErr w:type="gramStart"/>
+      <w:r>
+        <w:rPr>
+          <w:rFonts w:hint="eastAsia"/>
+        </w:rPr>
+        <w:t>制谱师</w:t>
+      </w:r>
+      <w:proofErr w:type="gramEnd"/>
+      <w:r>
+        <w:rPr>
+          <w:rFonts w:hint="eastAsia"/>
+        </w:rPr>
+        <w:t>的水平参差不齐，直接影响谱子的质量。同时，市场对快速记录灵感曲、</w:t>
+      </w:r>
+      <w:proofErr w:type="gramStart"/>
+      <w:r>
+        <w:rPr>
+          <w:rFonts w:hint="eastAsia"/>
+        </w:rPr>
+        <w:t>减少寻谱成本</w:t>
+      </w:r>
+      <w:proofErr w:type="gramEnd"/>
+      <w:r>
+        <w:rPr>
+          <w:rFonts w:hint="eastAsia"/>
+        </w:rPr>
+        <w:t>、打破学习屏障等方面的需求日益增长。因此，开发一款基于智能音乐处理的乐谱自动生成软件，具有迫切的市场需求和广阔的应用前景。</w:t>
       </w:r>
     </w:p>
     <w:p>
@@ -4872,7 +4946,35 @@
         <w:rPr>
           <w:rFonts w:hint="eastAsia"/>
         </w:rPr>
-        <w:t>本作品的用户群体主要包括音乐制作人、乐队、音乐爱好者以及制谱师等。他们可以通过使用本软件，快速生成高质量的乐谱，提高生产效率，降低制谱成本，打破学习屏障，满足个性化需求。</w:t>
+        <w:t>本作品的用户群体主要包括音乐制作人、乐队、音乐爱好者以及</w:t>
+      </w:r>
+      <w:proofErr w:type="gramStart"/>
+      <w:r>
+        <w:rPr>
+          <w:rFonts w:hint="eastAsia"/>
+        </w:rPr>
+        <w:t>制谱师</w:t>
+      </w:r>
+      <w:proofErr w:type="gramEnd"/>
+      <w:r>
+        <w:rPr>
+          <w:rFonts w:hint="eastAsia"/>
+        </w:rPr>
+        <w:t>等。他们可以通过使用本软件，快速生成高质量的乐谱，提高生产效率，</w:t>
+      </w:r>
+      <w:proofErr w:type="gramStart"/>
+      <w:r>
+        <w:rPr>
+          <w:rFonts w:hint="eastAsia"/>
+        </w:rPr>
+        <w:t>降低制谱成本</w:t>
+      </w:r>
+      <w:proofErr w:type="gramEnd"/>
+      <w:r>
+        <w:rPr>
+          <w:rFonts w:hint="eastAsia"/>
+        </w:rPr>
+        <w:t>，打破学习屏障，满足个性化需求。</w:t>
       </w:r>
     </w:p>
     <w:p>
@@ -5006,7 +5108,21 @@
         <w:rPr>
           <w:rFonts w:hint="eastAsia"/>
         </w:rPr>
-        <w:t>：对于音乐制作人和制谱师来说，本软件可以大大提高乐谱生成的速度和效率，降低人力成本。</w:t>
+        <w:t>：对于音乐制作人和</w:t>
+      </w:r>
+      <w:proofErr w:type="gramStart"/>
+      <w:r>
+        <w:rPr>
+          <w:rFonts w:hint="eastAsia"/>
+        </w:rPr>
+        <w:t>制谱师</w:t>
+      </w:r>
+      <w:proofErr w:type="gramEnd"/>
+      <w:r>
+        <w:rPr>
+          <w:rFonts w:hint="eastAsia"/>
+        </w:rPr>
+        <w:t>来说，本软件可以大大提高乐谱生成的速度和效率，降低人力成本。</w:t>
       </w:r>
     </w:p>
     <w:p>
@@ -5080,142 +5196,17 @@
     </w:p>
     <w:p>
       <w:pPr>
-        <w:pStyle w:val="1"/>
-        <w:spacing w:before="936" w:after="156"/>
-      </w:pPr>
-      <w:bookmarkStart w:id="7" w:name="_Toc165213160"/>
-      <w:r>
-        <w:t>问题分析</w:t>
-      </w:r>
-      <w:bookmarkEnd w:id="7"/>
-    </w:p>
-    <w:p>
-      <w:pPr>
-        <w:pStyle w:val="2"/>
-        <w:spacing w:before="468" w:after="93"/>
-        <w:rPr>
-          <w:lang w:val="zh-CN"/>
-        </w:rPr>
-      </w:pPr>
-      <w:bookmarkStart w:id="8" w:name="_Toc165213161"/>
-      <w:r>
-        <w:rPr>
-          <w:lang w:val="zh-CN"/>
-        </w:rPr>
-        <w:t>问题背景与起因</w:t>
-      </w:r>
-      <w:bookmarkEnd w:id="8"/>
-    </w:p>
-    <w:p>
-      <w:pPr>
         <w:pStyle w:val="a0"/>
         <w:spacing w:before="62" w:after="62"/>
         <w:ind w:firstLine="480"/>
-        <w:rPr>
-          <w:lang w:val="zh-CN"/>
-        </w:rPr>
-      </w:pPr>
-      <w:r>
-        <w:rPr>
-          <w:rFonts w:hint="eastAsia"/>
-          <w:lang w:val="zh-CN"/>
-        </w:rPr>
-        <w:t>在</w:t>
-      </w:r>
-      <w:r>
-        <w:rPr>
-          <w:lang w:val="zh-CN"/>
-        </w:rPr>
-        <w:t>AI+</w:t>
-      </w:r>
-      <w:r>
-        <w:rPr>
-          <w:lang w:val="zh-CN"/>
-        </w:rPr>
-        <w:t>时代背景下，随着音乐产业的快速发展，音乐创作、制谱及音乐数据处理等领域对技术的需求日益迫切。传统的音乐制谱方式存在效率低、生产难度大、成本高昂、制谱师水平良莠不齐等问题，已无法满足日益增长的市场需求。因此，利用</w:t>
-      </w:r>
-      <w:r>
-        <w:rPr>
-          <w:lang w:val="zh-CN"/>
-        </w:rPr>
-        <w:t>AI</w:t>
-      </w:r>
-      <w:r>
-        <w:rPr>
-          <w:lang w:val="zh-CN"/>
-        </w:rPr>
-        <w:t>技术，尤其是智能音乐处理技术，开发一款能够自动生成乐谱的软件，成为解决当前行业痛点的关键。</w:t>
-      </w:r>
-    </w:p>
-    <w:p>
-      <w:pPr>
-        <w:pStyle w:val="2"/>
-        <w:spacing w:before="468" w:after="93"/>
-        <w:rPr>
-          <w:lang w:val="zh-CN"/>
-        </w:rPr>
-      </w:pPr>
-      <w:bookmarkStart w:id="9" w:name="_Toc165213162"/>
-      <w:r>
-        <w:rPr>
-          <w:lang w:val="zh-CN"/>
-        </w:rPr>
-        <w:t>现有解决方案分析</w:t>
-      </w:r>
-      <w:bookmarkEnd w:id="9"/>
+      </w:pPr>
     </w:p>
     <w:p>
       <w:pPr>
         <w:pStyle w:val="a0"/>
         <w:spacing w:before="62" w:after="62"/>
         <w:ind w:firstLine="480"/>
-        <w:rPr>
-          <w:lang w:val="zh-CN"/>
-        </w:rPr>
-      </w:pPr>
-      <w:r>
-        <w:rPr>
-          <w:rFonts w:hint="eastAsia"/>
-          <w:lang w:val="zh-CN"/>
-        </w:rPr>
-        <w:t>目前市场上存在一些音乐处理软件，但它们普遍存在功能单一、准确度不高、操作复杂等问题，无法满足专业制谱师和广大音乐爱好者的需求。此外，这些软件大多缺乏与</w:t>
-      </w:r>
-      <w:r>
-        <w:rPr>
-          <w:lang w:val="zh-CN"/>
-        </w:rPr>
-        <w:t>AI</w:t>
-      </w:r>
-      <w:r>
-        <w:rPr>
-          <w:lang w:val="zh-CN"/>
-        </w:rPr>
-        <w:t>技术的深度融合，无法充分利用大数据和深度学习等技术提升</w:t>
-      </w:r>
-      <w:r>
-        <w:rPr>
-          <w:lang w:val="zh-CN"/>
-        </w:rPr>
-        <w:lastRenderedPageBreak/>
-        <w:t>处理效果和用户体验。</w:t>
-      </w:r>
-    </w:p>
-    <w:p>
-      <w:pPr>
-        <w:pStyle w:val="2"/>
-        <w:spacing w:before="468" w:after="93"/>
-        <w:rPr>
-          <w:lang w:val="zh-CN"/>
-        </w:rPr>
-      </w:pPr>
-      <w:bookmarkStart w:id="10" w:name="_Toc165213163"/>
-      <w:r>
-        <w:rPr>
-          <w:lang w:val="zh-CN"/>
-        </w:rPr>
-        <w:t>本作品要解决的痛点问题</w:t>
-      </w:r>
-      <w:bookmarkEnd w:id="10"/>
+      </w:pPr>
     </w:p>
     <w:p>
       <w:pPr>
@@ -5223,16 +5214,37 @@
         <w:spacing w:before="62" w:after="62"/>
         <w:ind w:firstLine="480"/>
         <w:rPr>
-          <w:lang w:val="zh-CN"/>
-        </w:rPr>
-      </w:pPr>
-      <w:r>
-        <w:rPr>
           <w:rFonts w:hint="eastAsia"/>
-          <w:lang w:val="zh-CN"/>
-        </w:rPr>
-        <w:t>效率与成本问题：传统制谱方式耗时费力，成本高昂，无法满足快速制谱的需求。</w:t>
-      </w:r>
+        </w:rPr>
+      </w:pPr>
+    </w:p>
+    <w:p>
+      <w:pPr>
+        <w:pStyle w:val="1"/>
+        <w:spacing w:before="936" w:after="156"/>
+      </w:pPr>
+      <w:bookmarkStart w:id="7" w:name="_Toc165213160"/>
+      <w:r>
+        <w:t>问题分析</w:t>
+      </w:r>
+      <w:bookmarkEnd w:id="7"/>
+    </w:p>
+    <w:p>
+      <w:pPr>
+        <w:pStyle w:val="2"/>
+        <w:spacing w:before="468" w:after="93"/>
+        <w:rPr>
+          <w:lang w:val="zh-CN"/>
+        </w:rPr>
+      </w:pPr>
+      <w:bookmarkStart w:id="8" w:name="_Toc165213161"/>
+      <w:r>
+        <w:rPr>
+          <w:lang w:val="zh-CN"/>
+        </w:rPr>
+        <w:t>问题背景与起因</w:t>
+      </w:r>
+      <w:bookmarkEnd w:id="8"/>
     </w:p>
     <w:p>
       <w:pPr>
@@ -5248,8 +5260,217 @@
           <w:rFonts w:hint="eastAsia"/>
           <w:lang w:val="zh-CN"/>
         </w:rPr>
-        <w:t>准确度与易用性问题：现有软件在音频转乐谱的准确度上表现不佳，且操作复杂，不易上手。</w:t>
-      </w:r>
+        <w:t>在</w:t>
+      </w:r>
+      <w:r>
+        <w:rPr>
+          <w:lang w:val="zh-CN"/>
+        </w:rPr>
+        <w:t>AI+</w:t>
+      </w:r>
+      <w:r>
+        <w:rPr>
+          <w:lang w:val="zh-CN"/>
+        </w:rPr>
+        <w:t>时代背景下，随着音乐产业的快速发展，音乐创作、</w:t>
+      </w:r>
+      <w:proofErr w:type="gramStart"/>
+      <w:r>
+        <w:rPr>
+          <w:lang w:val="zh-CN"/>
+        </w:rPr>
+        <w:t>制谱及</w:t>
+      </w:r>
+      <w:proofErr w:type="gramEnd"/>
+      <w:r>
+        <w:rPr>
+          <w:lang w:val="zh-CN"/>
+        </w:rPr>
+        <w:t>音乐数据处理等领域对技术的需求日益迫切。传统的音乐</w:t>
+      </w:r>
+      <w:proofErr w:type="gramStart"/>
+      <w:r>
+        <w:rPr>
+          <w:lang w:val="zh-CN"/>
+        </w:rPr>
+        <w:t>制谱方式</w:t>
+      </w:r>
+      <w:proofErr w:type="gramEnd"/>
+      <w:r>
+        <w:rPr>
+          <w:lang w:val="zh-CN"/>
+        </w:rPr>
+        <w:t>存在效率低、生产难度大、成本高昂、</w:t>
+      </w:r>
+      <w:proofErr w:type="gramStart"/>
+      <w:r>
+        <w:rPr>
+          <w:lang w:val="zh-CN"/>
+        </w:rPr>
+        <w:t>制谱师</w:t>
+      </w:r>
+      <w:proofErr w:type="gramEnd"/>
+      <w:r>
+        <w:rPr>
+          <w:lang w:val="zh-CN"/>
+        </w:rPr>
+        <w:t>水平良莠不齐等问题，已无法满足日益增长的市场需求。因此，利用</w:t>
+      </w:r>
+      <w:r>
+        <w:rPr>
+          <w:lang w:val="zh-CN"/>
+        </w:rPr>
+        <w:t>AI</w:t>
+      </w:r>
+      <w:r>
+        <w:rPr>
+          <w:lang w:val="zh-CN"/>
+        </w:rPr>
+        <w:t>技术，尤其是智能音乐处理技术，开发一款能够自动生成乐谱的软件，成为解决当前行业痛点的关键。</w:t>
+      </w:r>
+    </w:p>
+    <w:p>
+      <w:pPr>
+        <w:pStyle w:val="a0"/>
+        <w:keepNext/>
+        <w:spacing w:before="62" w:after="62"/>
+        <w:ind w:firstLineChars="0" w:firstLine="0"/>
+        <w:jc w:val="center"/>
+      </w:pPr>
+      <w:r>
+        <w:rPr>
+          <w:noProof/>
+        </w:rPr>
+        <w:lastRenderedPageBreak/>
+        <w:drawing>
+          <wp:inline distT="0" distB="0" distL="0" distR="0" wp14:anchorId="07A60D62" wp14:editId="4A48C90D">
+            <wp:extent cx="3823905" cy="2178050"/>
+            <wp:effectExtent l="0" t="0" r="5715" b="0"/>
+            <wp:docPr id="1462943082" name="图片 3" descr="图形用户界面, 应用程序, Word&#10;&#10;描述已自动生成"/>
+            <wp:cNvGraphicFramePr>
+              <a:graphicFrameLocks xmlns:a="http://schemas.openxmlformats.org/drawingml/2006/main" noChangeAspect="1"/>
+            </wp:cNvGraphicFramePr>
+            <a:graphic xmlns:a="http://schemas.openxmlformats.org/drawingml/2006/main">
+              <a:graphicData uri="http://schemas.openxmlformats.org/drawingml/2006/picture">
+                <pic:pic xmlns:pic="http://schemas.openxmlformats.org/drawingml/2006/picture">
+                  <pic:nvPicPr>
+                    <pic:cNvPr id="1462943082" name="图片 3" descr="图形用户界面, 应用程序, Word&#10;&#10;描述已自动生成"/>
+                    <pic:cNvPicPr>
+                      <a:picLocks noChangeAspect="1" noChangeArrowheads="1"/>
+                    </pic:cNvPicPr>
+                  </pic:nvPicPr>
+                  <pic:blipFill>
+                    <a:blip r:embed="rId11">
+                      <a:extLst>
+                        <a:ext uri="{28A0092B-C50C-407E-A947-70E740481C1C}">
+                          <a14:useLocalDpi xmlns:a14="http://schemas.microsoft.com/office/drawing/2010/main" val="0"/>
+                        </a:ext>
+                      </a:extLst>
+                    </a:blip>
+                    <a:srcRect/>
+                    <a:stretch>
+                      <a:fillRect/>
+                    </a:stretch>
+                  </pic:blipFill>
+                  <pic:spPr bwMode="auto">
+                    <a:xfrm>
+                      <a:off x="0" y="0"/>
+                      <a:ext cx="3845417" cy="2190303"/>
+                    </a:xfrm>
+                    <a:prstGeom prst="rect">
+                      <a:avLst/>
+                    </a:prstGeom>
+                    <a:noFill/>
+                    <a:ln>
+                      <a:noFill/>
+                    </a:ln>
+                  </pic:spPr>
+                </pic:pic>
+              </a:graphicData>
+            </a:graphic>
+          </wp:inline>
+        </w:drawing>
+      </w:r>
+    </w:p>
+    <w:p>
+      <w:pPr>
+        <w:pStyle w:val="ad"/>
+        <w:spacing w:before="93" w:after="93"/>
+        <w:rPr>
+          <w:rFonts w:hint="eastAsia"/>
+          <w:lang w:val="zh-CN"/>
+        </w:rPr>
+      </w:pPr>
+      <w:r>
+        <w:rPr>
+          <w:rFonts w:hint="eastAsia"/>
+        </w:rPr>
+        <w:t xml:space="preserve">图 </w:t>
+      </w:r>
+      <w:r>
+        <w:fldChar w:fldCharType="begin"/>
+      </w:r>
+      <w:r>
+        <w:instrText xml:space="preserve"> </w:instrText>
+      </w:r>
+      <w:r>
+        <w:rPr>
+          <w:rFonts w:hint="eastAsia"/>
+        </w:rPr>
+        <w:instrText>SEQ 图 \* ARABIC</w:instrText>
+      </w:r>
+      <w:r>
+        <w:instrText xml:space="preserve"> </w:instrText>
+      </w:r>
+      <w:r>
+        <w:fldChar w:fldCharType="separate"/>
+      </w:r>
+      <w:r>
+        <w:rPr>
+          <w:noProof/>
+        </w:rPr>
+        <w:t>1</w:t>
+      </w:r>
+      <w:r>
+        <w:fldChar w:fldCharType="end"/>
+      </w:r>
+      <w:r>
+        <w:rPr>
+          <w:rFonts w:hint="eastAsia"/>
+        </w:rPr>
+        <w:t xml:space="preserve"> 传统</w:t>
+      </w:r>
+      <w:proofErr w:type="gramStart"/>
+      <w:r>
+        <w:rPr>
+          <w:rFonts w:hint="eastAsia"/>
+        </w:rPr>
+        <w:t>制谱软件</w:t>
+      </w:r>
+      <w:proofErr w:type="gramEnd"/>
+      <w:r>
+        <w:rPr>
+          <w:rFonts w:hint="eastAsia"/>
+        </w:rPr>
+        <w:t>界面</w:t>
+      </w:r>
+    </w:p>
+    <w:p>
+      <w:pPr>
+        <w:pStyle w:val="2"/>
+        <w:spacing w:before="468" w:after="93"/>
+        <w:rPr>
+          <w:lang w:val="zh-CN"/>
+        </w:rPr>
+      </w:pPr>
+      <w:bookmarkStart w:id="9" w:name="_Toc165213162"/>
+      <w:r>
+        <w:rPr>
+          <w:lang w:val="zh-CN"/>
+        </w:rPr>
+        <w:t>现有解决方案分析</w:t>
+      </w:r>
+      <w:bookmarkEnd w:id="9"/>
     </w:p>
     <w:p>
       <w:pPr>
@@ -5265,8 +5486,141 @@
           <w:rFonts w:hint="eastAsia"/>
           <w:lang w:val="zh-CN"/>
         </w:rPr>
-        <w:t>功能单一与扩展性问题：现有软件功能单一，无法满足多样化的音乐处理需</w:t>
-      </w:r>
+        <w:t>目前市场上存在一些音乐处理软件，但它们普遍存在功能单一、准确度不高、操作复杂等问题，无法满足专业</w:t>
+      </w:r>
+      <w:proofErr w:type="gramStart"/>
+      <w:r>
+        <w:rPr>
+          <w:rFonts w:hint="eastAsia"/>
+          <w:lang w:val="zh-CN"/>
+        </w:rPr>
+        <w:t>制谱师</w:t>
+      </w:r>
+      <w:proofErr w:type="gramEnd"/>
+      <w:r>
+        <w:rPr>
+          <w:rFonts w:hint="eastAsia"/>
+          <w:lang w:val="zh-CN"/>
+        </w:rPr>
+        <w:t>和广大音乐爱好者的需求。此外，这些软件大多缺乏与</w:t>
+      </w:r>
+      <w:r>
+        <w:rPr>
+          <w:lang w:val="zh-CN"/>
+        </w:rPr>
+        <w:t>AI</w:t>
+      </w:r>
+      <w:r>
+        <w:rPr>
+          <w:lang w:val="zh-CN"/>
+        </w:rPr>
+        <w:t>技术的深度融合，无法充分利用大数据和深度学习等技术提升处理效果和用户体验。</w:t>
+      </w:r>
+    </w:p>
+    <w:p>
+      <w:pPr>
+        <w:pStyle w:val="a0"/>
+        <w:keepNext/>
+        <w:spacing w:before="62" w:after="62"/>
+        <w:ind w:firstLineChars="0" w:firstLine="0"/>
+      </w:pPr>
+      <w:r>
+        <w:rPr>
+          <w:noProof/>
+        </w:rPr>
+        <w:drawing>
+          <wp:inline distT="0" distB="0" distL="0" distR="0" wp14:anchorId="454F6C37" wp14:editId="188E34E8">
+            <wp:extent cx="5274310" cy="2258060"/>
+            <wp:effectExtent l="0" t="0" r="2540" b="8890"/>
+            <wp:docPr id="157344202" name="图片 1"/>
+            <wp:cNvGraphicFramePr>
+              <a:graphicFrameLocks xmlns:a="http://schemas.openxmlformats.org/drawingml/2006/main" noChangeAspect="1"/>
+            </wp:cNvGraphicFramePr>
+            <a:graphic xmlns:a="http://schemas.openxmlformats.org/drawingml/2006/main">
+              <a:graphicData uri="http://schemas.openxmlformats.org/drawingml/2006/picture">
+                <pic:pic xmlns:pic="http://schemas.openxmlformats.org/drawingml/2006/picture">
+                  <pic:nvPicPr>
+                    <pic:cNvPr id="157344202" name=""/>
+                    <pic:cNvPicPr/>
+                  </pic:nvPicPr>
+                  <pic:blipFill>
+                    <a:blip r:embed="rId12"/>
+                    <a:stretch>
+                      <a:fillRect/>
+                    </a:stretch>
+                  </pic:blipFill>
+                  <pic:spPr>
+                    <a:xfrm>
+                      <a:off x="0" y="0"/>
+                      <a:ext cx="5274310" cy="2258060"/>
+                    </a:xfrm>
+                    <a:prstGeom prst="rect">
+                      <a:avLst/>
+                    </a:prstGeom>
+                  </pic:spPr>
+                </pic:pic>
+              </a:graphicData>
+            </a:graphic>
+          </wp:inline>
+        </w:drawing>
+      </w:r>
+    </w:p>
+    <w:p>
+      <w:pPr>
+        <w:pStyle w:val="ad"/>
+        <w:spacing w:before="93" w:after="93"/>
+        <w:rPr>
+          <w:rFonts w:hint="eastAsia"/>
+          <w:lang w:val="zh-CN"/>
+        </w:rPr>
+      </w:pPr>
+      <w:r>
+        <w:rPr>
+          <w:rFonts w:hint="eastAsia"/>
+        </w:rPr>
+        <w:t xml:space="preserve">图 </w:t>
+      </w:r>
+      <w:r>
+        <w:fldChar w:fldCharType="begin"/>
+      </w:r>
+      <w:r>
+        <w:instrText xml:space="preserve"> </w:instrText>
+      </w:r>
+      <w:r>
+        <w:rPr>
+          <w:rFonts w:hint="eastAsia"/>
+        </w:rPr>
+        <w:instrText>SEQ 图 \* ARABIC</w:instrText>
+      </w:r>
+      <w:r>
+        <w:instrText xml:space="preserve"> </w:instrText>
+      </w:r>
+      <w:r>
+        <w:fldChar w:fldCharType="separate"/>
+      </w:r>
+      <w:r>
+        <w:rPr>
+          <w:noProof/>
+        </w:rPr>
+        <w:t>2</w:t>
+      </w:r>
+      <w:r>
+        <w:fldChar w:fldCharType="end"/>
+      </w:r>
+      <w:r>
+        <w:rPr>
+          <w:rFonts w:hint="eastAsia"/>
+        </w:rPr>
+        <w:t xml:space="preserve"> </w:t>
+      </w:r>
+      <w:proofErr w:type="gramStart"/>
+      <w:r>
+        <w:rPr>
+          <w:rFonts w:hint="eastAsia"/>
+        </w:rPr>
+        <w:t>现有竞品分析</w:t>
+      </w:r>
+      <w:proofErr w:type="gramEnd"/>
     </w:p>
     <w:p>
       <w:pPr>
@@ -5276,14 +5630,14 @@
           <w:lang w:val="zh-CN"/>
         </w:rPr>
       </w:pPr>
-      <w:bookmarkStart w:id="11" w:name="_Toc165213164"/>
-      <w:r>
-        <w:rPr>
-          <w:lang w:val="zh-CN"/>
-        </w:rPr>
-        <w:t>解决问题的思路</w:t>
-      </w:r>
-      <w:bookmarkEnd w:id="11"/>
+      <w:bookmarkStart w:id="10" w:name="_Toc165213163"/>
+      <w:r>
+        <w:rPr>
+          <w:lang w:val="zh-CN"/>
+        </w:rPr>
+        <w:t>本作品要解决的痛点问题</w:t>
+      </w:r>
+      <w:bookmarkEnd w:id="10"/>
     </w:p>
     <w:p>
       <w:pPr>
@@ -5299,19 +5653,39 @@
           <w:rFonts w:hint="eastAsia"/>
           <w:lang w:val="zh-CN"/>
         </w:rPr>
-        <w:t>利用</w:t>
-      </w:r>
-      <w:r>
-        <w:rPr>
-          <w:lang w:val="zh-CN"/>
-        </w:rPr>
-        <w:t>AI</w:t>
-      </w:r>
-      <w:r>
-        <w:rPr>
-          <w:lang w:val="zh-CN"/>
-        </w:rPr>
-        <w:t>技术提升处理效率与准确度：本作品将通过深度学习算法，对音频信号进行高效处理，以实现快速、准确的音频转乐谱功能，从而提高制谱的效率并降低成本。</w:t>
+        <w:t>效率与成本问题：传统</w:t>
+      </w:r>
+      <w:proofErr w:type="gramStart"/>
+      <w:r>
+        <w:rPr>
+          <w:rFonts w:hint="eastAsia"/>
+          <w:lang w:val="zh-CN"/>
+        </w:rPr>
+        <w:t>制谱方式</w:t>
+      </w:r>
+      <w:proofErr w:type="gramEnd"/>
+      <w:r>
+        <w:rPr>
+          <w:rFonts w:hint="eastAsia"/>
+          <w:lang w:val="zh-CN"/>
+        </w:rPr>
+        <w:t>耗时费力，成本高昂，无法满足</w:t>
+      </w:r>
+      <w:proofErr w:type="gramStart"/>
+      <w:r>
+        <w:rPr>
+          <w:rFonts w:hint="eastAsia"/>
+          <w:lang w:val="zh-CN"/>
+        </w:rPr>
+        <w:t>快速制谱的</w:t>
+      </w:r>
+      <w:proofErr w:type="gramEnd"/>
+      <w:r>
+        <w:rPr>
+          <w:rFonts w:hint="eastAsia"/>
+          <w:lang w:val="zh-CN"/>
+        </w:rPr>
+        <w:t>需求。</w:t>
       </w:r>
     </w:p>
     <w:p>
@@ -5328,7 +5702,15 @@
           <w:rFonts w:hint="eastAsia"/>
           <w:lang w:val="zh-CN"/>
         </w:rPr>
-        <w:t>优化用户体验与操作便捷性：为了解决易用性问题，本作品将设计简洁明了的用户界面，并提供直观易用的操作方式，以降低用户学习成本，使得用户能够轻松上手。</w:t>
+        <w:t>准确度与易用性问题：现有软件在音频转乐谱的准确度上表现不佳，且操作</w:t>
+      </w:r>
+      <w:r>
+        <w:rPr>
+          <w:rFonts w:hint="eastAsia"/>
+          <w:lang w:val="zh-CN"/>
+        </w:rPr>
+        <w:lastRenderedPageBreak/>
+        <w:t>复杂，不易上手。</w:t>
       </w:r>
     </w:p>
     <w:p>
@@ -5345,19 +5727,7 @@
           <w:rFonts w:hint="eastAsia"/>
           <w:lang w:val="zh-CN"/>
         </w:rPr>
-        <w:t>拓展功能与增强扩展性：针对功能单一与扩展性问题，本作品将在基本功能的基础上，增加和弦识别、节奏分析等功能，以满足用户多样化的音乐处理需求。同时，提供</w:t>
-      </w:r>
-      <w:r>
-        <w:rPr>
-          <w:lang w:val="zh-CN"/>
-        </w:rPr>
-        <w:t>API</w:t>
-      </w:r>
-      <w:r>
-        <w:rPr>
-          <w:lang w:val="zh-CN"/>
-        </w:rPr>
-        <w:t>接口，方便与其他音乐软件集成，从而增强软件的扩展性。</w:t>
+        <w:t>功能单一与扩展性问题：现有软件功能单一，无法满足多样化的音乐处理需</w:t>
       </w:r>
     </w:p>
     <w:p>
@@ -5368,31 +5738,14 @@
           <w:lang w:val="zh-CN"/>
         </w:rPr>
       </w:pPr>
-      <w:bookmarkStart w:id="12" w:name="_Toc165213165"/>
-      <w:r>
-        <w:rPr>
-          <w:lang w:val="zh-CN"/>
-        </w:rPr>
-        <w:t>数据集相关信息</w:t>
-      </w:r>
-      <w:bookmarkEnd w:id="12"/>
-    </w:p>
-    <w:p>
-      <w:pPr>
-        <w:pStyle w:val="3"/>
-        <w:spacing w:before="312" w:after="62"/>
-        <w:rPr>
-          <w:lang w:val="zh-CN"/>
-        </w:rPr>
-      </w:pPr>
-      <w:bookmarkStart w:id="13" w:name="_Toc165213166"/>
-      <w:r>
-        <w:rPr>
-          <w:lang w:val="zh-CN"/>
-        </w:rPr>
-        <w:t>数据格式</w:t>
-      </w:r>
-      <w:bookmarkEnd w:id="13"/>
+      <w:bookmarkStart w:id="11" w:name="_Toc165213164"/>
+      <w:r>
+        <w:rPr>
+          <w:lang w:val="zh-CN"/>
+        </w:rPr>
+        <w:t>解决问题的思路</w:t>
+      </w:r>
+      <w:bookmarkEnd w:id="11"/>
     </w:p>
     <w:p>
       <w:pPr>
@@ -5408,73 +5761,34 @@
           <w:rFonts w:hint="eastAsia"/>
           <w:lang w:val="zh-CN"/>
         </w:rPr>
-        <w:t>为了训练和优化模型，本作品将使用多种数据格式，包括</w:t>
-      </w:r>
-      <w:r>
-        <w:rPr>
-          <w:lang w:val="zh-CN"/>
-        </w:rPr>
-        <w:t>MP3</w:t>
-      </w:r>
-      <w:r>
-        <w:rPr>
-          <w:lang w:val="zh-CN"/>
-        </w:rPr>
-        <w:t>、</w:t>
-      </w:r>
-      <w:r>
-        <w:rPr>
-          <w:lang w:val="zh-CN"/>
-        </w:rPr>
-        <w:t>WAV</w:t>
-      </w:r>
-      <w:r>
-        <w:rPr>
-          <w:lang w:val="zh-CN"/>
-        </w:rPr>
-        <w:t>等常见音频格式以及</w:t>
-      </w:r>
-      <w:r>
-        <w:rPr>
-          <w:lang w:val="zh-CN"/>
-        </w:rPr>
-        <w:t>GTP</w:t>
-      </w:r>
-      <w:r>
-        <w:rPr>
-          <w:lang w:val="zh-CN"/>
-        </w:rPr>
-        <w:t>、</w:t>
-      </w:r>
-      <w:r>
-        <w:rPr>
-          <w:lang w:val="zh-CN"/>
-        </w:rPr>
-        <w:t>MIDI</w:t>
-      </w:r>
-      <w:r>
-        <w:rPr>
-          <w:lang w:val="zh-CN"/>
-        </w:rPr>
-        <w:t>等常见乐谱格式。</w:t>
-      </w:r>
-    </w:p>
-    <w:p>
-      <w:pPr>
-        <w:pStyle w:val="3"/>
-        <w:spacing w:before="312" w:after="62"/>
-        <w:rPr>
-          <w:lang w:val="zh-CN"/>
-        </w:rPr>
-      </w:pPr>
-      <w:bookmarkStart w:id="14" w:name="_Toc165213167"/>
-      <w:r>
-        <w:rPr>
-          <w:lang w:val="zh-CN"/>
-        </w:rPr>
-        <w:t>数据来源</w:t>
-      </w:r>
-      <w:bookmarkEnd w:id="14"/>
+        <w:t>利用</w:t>
+      </w:r>
+      <w:r>
+        <w:rPr>
+          <w:lang w:val="zh-CN"/>
+        </w:rPr>
+        <w:t>AI</w:t>
+      </w:r>
+      <w:r>
+        <w:rPr>
+          <w:lang w:val="zh-CN"/>
+        </w:rPr>
+        <w:t>技术提升处理效率与准确度：本作品将通过深度学习算法，对音频信号进行高效处理，以实现快速、准确的音频转乐谱功能，从而</w:t>
+      </w:r>
+      <w:proofErr w:type="gramStart"/>
+      <w:r>
+        <w:rPr>
+          <w:lang w:val="zh-CN"/>
+        </w:rPr>
+        <w:t>提高制谱的</w:t>
+      </w:r>
+      <w:proofErr w:type="gramEnd"/>
+      <w:r>
+        <w:rPr>
+          <w:lang w:val="zh-CN"/>
+        </w:rPr>
+        <w:t>效率并降低成本。</w:t>
+      </w:r>
     </w:p>
     <w:p>
       <w:pPr>
@@ -5490,33 +5804,8 @@
           <w:rFonts w:hint="eastAsia"/>
           <w:lang w:val="zh-CN"/>
         </w:rPr>
-        <w:t>数据将主要来源于公开数据集，如音乐分享网站和开源社区的音乐和乐谱数据。同时，我们也将与音乐学校、音乐制作公司等合作机构合作，获取更加专业</w:t>
-      </w:r>
-      <w:r>
-        <w:rPr>
-          <w:rFonts w:hint="eastAsia"/>
-          <w:lang w:val="zh-CN"/>
-        </w:rPr>
-        <w:lastRenderedPageBreak/>
-        <w:t>和丰富的音乐和乐谱数据。</w:t>
-      </w:r>
-    </w:p>
-    <w:p>
-      <w:pPr>
-        <w:pStyle w:val="3"/>
-        <w:spacing w:before="312" w:after="62"/>
-        <w:rPr>
-          <w:lang w:val="zh-CN"/>
-        </w:rPr>
-      </w:pPr>
-      <w:bookmarkStart w:id="15" w:name="_Toc165213168"/>
-      <w:r>
-        <w:rPr>
-          <w:lang w:val="zh-CN"/>
-        </w:rPr>
-        <w:t>数据获取方式</w:t>
-      </w:r>
-      <w:bookmarkEnd w:id="15"/>
+        <w:t>优化用户体验与操作便捷性：为了解决易用性问题，本作品将设计简洁明了的用户界面，并提供直观易用的操作方式，以降低用户学习成本，使得用户能够轻松上手。</w:t>
+      </w:r>
     </w:p>
     <w:p>
       <w:pPr>
@@ -5532,8 +5821,51 @@
           <w:rFonts w:hint="eastAsia"/>
           <w:lang w:val="zh-CN"/>
         </w:rPr>
-        <w:t>我们将通过网络爬虫程序从音乐分享网站等获取音频文件，并对获取的音频文件进行人工整理，包括去除噪声、分割等预处理操作。此外，我们还将与合作机构共同制作专业的音乐和乐谱数据，以确保数据的准确性和权威性。</w:t>
-      </w:r>
+        <w:t>拓展功能与增强扩展性：针对功能单一与扩展性问题，本作品将在基本功能的基础上，增加和弦识别、节奏分析等功能，以满足用户多样化的音乐处理需求。同时，提供</w:t>
+      </w:r>
+      <w:r>
+        <w:rPr>
+          <w:lang w:val="zh-CN"/>
+        </w:rPr>
+        <w:t>API</w:t>
+      </w:r>
+      <w:r>
+        <w:rPr>
+          <w:lang w:val="zh-CN"/>
+        </w:rPr>
+        <w:t>接口，方便与其他音乐软件集成，从而增强软件的扩展性。</w:t>
+      </w:r>
+    </w:p>
+    <w:p>
+      <w:pPr>
+        <w:pStyle w:val="2"/>
+        <w:spacing w:before="468" w:after="93"/>
+        <w:rPr>
+          <w:lang w:val="zh-CN"/>
+        </w:rPr>
+      </w:pPr>
+      <w:bookmarkStart w:id="12" w:name="_Toc165213165"/>
+      <w:r>
+        <w:rPr>
+          <w:lang w:val="zh-CN"/>
+        </w:rPr>
+        <w:t>数据</w:t>
+      </w:r>
+      <w:proofErr w:type="gramStart"/>
+      <w:r>
+        <w:rPr>
+          <w:lang w:val="zh-CN"/>
+        </w:rPr>
+        <w:t>集相关</w:t>
+      </w:r>
+      <w:proofErr w:type="gramEnd"/>
+      <w:r>
+        <w:rPr>
+          <w:lang w:val="zh-CN"/>
+        </w:rPr>
+        <w:t>信息</w:t>
+      </w:r>
+      <w:bookmarkEnd w:id="12"/>
     </w:p>
     <w:p>
       <w:pPr>
@@ -5543,14 +5875,14 @@
           <w:lang w:val="zh-CN"/>
         </w:rPr>
       </w:pPr>
-      <w:bookmarkStart w:id="16" w:name="_Toc165213169"/>
-      <w:r>
-        <w:rPr>
-          <w:lang w:val="zh-CN"/>
-        </w:rPr>
-        <w:t>数据特点</w:t>
-      </w:r>
-      <w:bookmarkEnd w:id="16"/>
+      <w:bookmarkStart w:id="13" w:name="_Toc165213166"/>
+      <w:r>
+        <w:rPr>
+          <w:lang w:val="zh-CN"/>
+        </w:rPr>
+        <w:t>数据格式</w:t>
+      </w:r>
+      <w:bookmarkEnd w:id="13"/>
     </w:p>
     <w:p>
       <w:pPr>
@@ -5558,15 +5890,85 @@
         <w:spacing w:before="62" w:after="62"/>
         <w:ind w:firstLine="480"/>
         <w:rPr>
-          <w:lang w:val="zh-CN"/>
-        </w:rPr>
-      </w:pPr>
-      <w:r>
-        <w:rPr>
           <w:rFonts w:hint="eastAsia"/>
           <w:lang w:val="zh-CN"/>
         </w:rPr>
-        <w:t>所使用的数据集将具有多样性和专业性两大特点。其中，多样性体现在包含不同风格、不同乐器的音乐和乐谱数据上，而专业性则体现在部分数据由专业音乐人士制作，具有较高的准确度和权威性。</w:t>
+      </w:pPr>
+      <w:r>
+        <w:rPr>
+          <w:rFonts w:hint="eastAsia"/>
+          <w:lang w:val="zh-CN"/>
+        </w:rPr>
+        <w:t>为了训练和优化模型，本作品将使用多种数据格式，包括</w:t>
+      </w:r>
+      <w:r>
+        <w:rPr>
+          <w:lang w:val="zh-CN"/>
+        </w:rPr>
+        <w:t>MP3</w:t>
+      </w:r>
+      <w:r>
+        <w:rPr>
+          <w:lang w:val="zh-CN"/>
+        </w:rPr>
+        <w:t>、</w:t>
+      </w:r>
+      <w:r>
+        <w:rPr>
+          <w:lang w:val="zh-CN"/>
+        </w:rPr>
+        <w:t>WAV</w:t>
+      </w:r>
+      <w:r>
+        <w:rPr>
+          <w:lang w:val="zh-CN"/>
+        </w:rPr>
+        <w:t>等常见音频格式以及</w:t>
+      </w:r>
+      <w:r>
+        <w:rPr>
+          <w:lang w:val="zh-CN"/>
+        </w:rPr>
+        <w:t>GTP</w:t>
+      </w:r>
+      <w:r>
+        <w:rPr>
+          <w:lang w:val="zh-CN"/>
+        </w:rPr>
+        <w:t>、</w:t>
+      </w:r>
+      <w:r>
+        <w:rPr>
+          <w:lang w:val="zh-CN"/>
+        </w:rPr>
+        <w:t>MIDI</w:t>
+      </w:r>
+      <w:r>
+        <w:rPr>
+          <w:lang w:val="zh-CN"/>
+        </w:rPr>
+        <w:t>等常见乐谱格式</w:t>
+      </w:r>
+      <w:r>
+        <w:rPr>
+          <w:rFonts w:hint="eastAsia"/>
+          <w:lang w:val="zh-CN"/>
+        </w:rPr>
+        <w:t>；尤其是</w:t>
+      </w:r>
+      <w:r>
+        <w:rPr>
+          <w:rFonts w:hint="eastAsia"/>
+          <w:lang w:val="zh-CN"/>
+        </w:rPr>
+        <w:t>musicxml</w:t>
+      </w:r>
+      <w:r>
+        <w:rPr>
+          <w:rFonts w:hint="eastAsia"/>
+          <w:lang w:val="zh-CN"/>
+        </w:rPr>
+        <w:t>格式文件。</w:t>
       </w:r>
     </w:p>
     <w:p>
@@ -5577,14 +5979,14 @@
           <w:lang w:val="zh-CN"/>
         </w:rPr>
       </w:pPr>
-      <w:bookmarkStart w:id="17" w:name="_Toc165213170"/>
-      <w:r>
-        <w:rPr>
-          <w:lang w:val="zh-CN"/>
-        </w:rPr>
-        <w:t>数据规模</w:t>
-      </w:r>
-      <w:bookmarkEnd w:id="17"/>
+      <w:bookmarkStart w:id="14" w:name="_Toc165213167"/>
+      <w:r>
+        <w:rPr>
+          <w:lang w:val="zh-CN"/>
+        </w:rPr>
+        <w:t>数据来源</w:t>
+      </w:r>
+      <w:bookmarkEnd w:id="14"/>
     </w:p>
     <w:p>
       <w:pPr>
@@ -5600,37 +6002,25 @@
           <w:rFonts w:hint="eastAsia"/>
           <w:lang w:val="zh-CN"/>
         </w:rPr>
-        <w:t>在初始阶段，我们计划收集至少</w:t>
-      </w:r>
-      <w:r>
-        <w:rPr>
-          <w:lang w:val="zh-CN"/>
-        </w:rPr>
-        <w:t>1</w:t>
-      </w:r>
-      <w:r>
-        <w:rPr>
-          <w:lang w:val="zh-CN"/>
-        </w:rPr>
-        <w:t>万首音乐及其对应的乐谱数据。随着项目的推进，我们将逐步扩大数据规模，以提升模型的泛化能力。</w:t>
-      </w:r>
-    </w:p>
-    <w:p>
-      <w:pPr>
-        <w:pStyle w:val="2"/>
-        <w:spacing w:before="468" w:after="93"/>
-        <w:rPr>
-          <w:lang w:val="zh-CN"/>
-        </w:rPr>
-      </w:pPr>
-      <w:bookmarkStart w:id="18" w:name="_Toc165213171"/>
-      <w:r>
-        <w:rPr>
-          <w:lang w:val="zh-CN"/>
-        </w:rPr>
-        <w:t>具体数据样例</w:t>
-      </w:r>
-      <w:bookmarkEnd w:id="18"/>
+        <w:t>数据将主要来源于公开数据集，如音乐分享网站和开源社区的音乐和乐谱数据。同时，我们也将与音乐学校、音乐制作公司等合作机构合作，获取更加专业和丰富的音乐和乐谱数据。</w:t>
+      </w:r>
+    </w:p>
+    <w:p>
+      <w:pPr>
+        <w:pStyle w:val="3"/>
+        <w:spacing w:before="312" w:after="62"/>
+        <w:rPr>
+          <w:lang w:val="zh-CN"/>
+        </w:rPr>
+      </w:pPr>
+      <w:bookmarkStart w:id="15" w:name="_Toc165213168"/>
+      <w:r>
+        <w:rPr>
+          <w:lang w:val="zh-CN"/>
+        </w:rPr>
+        <w:t>数据获取方式</w:t>
+      </w:r>
+      <w:bookmarkEnd w:id="15"/>
     </w:p>
     <w:p>
       <w:pPr>
@@ -5646,25 +6036,26 @@
           <w:rFonts w:hint="eastAsia"/>
           <w:lang w:val="zh-CN"/>
         </w:rPr>
-        <w:t>（由于文本限制，此处无法插入音频文件和乐谱文件的样例截图或链接。在实际报告中，请务必添加相关样例以供参考。）</w:t>
-      </w:r>
-    </w:p>
-    <w:p>
-      <w:pPr>
-        <w:pStyle w:val="2"/>
-        <w:spacing w:before="468" w:after="93"/>
-        <w:rPr>
-          <w:lang w:val="zh-CN"/>
-        </w:rPr>
-      </w:pPr>
-      <w:bookmarkStart w:id="19" w:name="_Toc165213172"/>
-      <w:r>
-        <w:rPr>
-          <w:lang w:val="zh-CN"/>
-        </w:rPr>
-        <w:t>指标要求与印证</w:t>
-      </w:r>
-      <w:bookmarkEnd w:id="19"/>
+        <w:t>我们将通过网络爬虫程序从音乐分享网站等获取音频文件，并对获取的音频文件进行人工整理，包括去除噪声、分割等预处理操作。此外，我们还将与合作机构共同制作专业的音乐和乐谱数据，以确保数据的准确性和权威性。</w:t>
+      </w:r>
+    </w:p>
+    <w:p>
+      <w:pPr>
+        <w:pStyle w:val="3"/>
+        <w:spacing w:before="312" w:after="62"/>
+        <w:rPr>
+          <w:lang w:val="zh-CN"/>
+        </w:rPr>
+      </w:pPr>
+      <w:bookmarkStart w:id="16" w:name="_Toc165213169"/>
+      <w:r>
+        <w:rPr>
+          <w:lang w:val="zh-CN"/>
+        </w:rPr>
+        <w:lastRenderedPageBreak/>
+        <w:t>数据特点</w:t>
+      </w:r>
+      <w:bookmarkEnd w:id="16"/>
     </w:p>
     <w:p>
       <w:pPr>
@@ -5680,50 +6071,180 @@
           <w:rFonts w:hint="eastAsia"/>
           <w:lang w:val="zh-CN"/>
         </w:rPr>
-        <w:t>在第五章中，我们将通过实验来验证本作品的性能，包括处理效率、准确度、用户满意度等指标。具体指标要求如下：处理单首音乐转乐谱的时间不超过</w:t>
-      </w:r>
-      <w:r>
-        <w:rPr>
-          <w:lang w:val="zh-CN"/>
-        </w:rPr>
-        <w:t>5</w:t>
-      </w:r>
-      <w:r>
-        <w:rPr>
-          <w:lang w:val="zh-CN"/>
-        </w:rPr>
-        <w:t>秒；音符识别的准确率不低于</w:t>
-      </w:r>
-      <w:r>
-        <w:rPr>
-          <w:lang w:val="zh-CN"/>
-        </w:rPr>
-        <w:t>95%</w:t>
-      </w:r>
-      <w:r>
-        <w:rPr>
-          <w:lang w:val="zh-CN"/>
-        </w:rPr>
-        <w:t>；通过用户调研确保</w:t>
-      </w:r>
-      <w:r>
-        <w:rPr>
-          <w:lang w:val="zh-CN"/>
-        </w:rPr>
-        <w:t>80%</w:t>
-      </w:r>
-      <w:r>
-        <w:rPr>
-          <w:lang w:val="zh-CN"/>
-        </w:rPr>
-        <w:t>以上的用户对本作品的满意度达到优秀水平。这些指标将在第五章中得到详细印证。</w:t>
-      </w:r>
+        <w:t>所使用的数据集将具有多样性和专业性两大特点。其中，多样性体现在包含不同风格、不同乐器的音乐和乐谱数据上，而专业性则体现在部分数据由专业音乐人士制作，具有较高的准确度和权威性。</w:t>
+      </w:r>
+    </w:p>
+    <w:p>
+      <w:pPr>
+        <w:pStyle w:val="3"/>
+        <w:spacing w:before="312" w:after="62"/>
+        <w:rPr>
+          <w:lang w:val="zh-CN"/>
+        </w:rPr>
+      </w:pPr>
+      <w:bookmarkStart w:id="17" w:name="_Toc165213170"/>
+      <w:r>
+        <w:rPr>
+          <w:lang w:val="zh-CN"/>
+        </w:rPr>
+        <w:t>数据规模</w:t>
+      </w:r>
+      <w:bookmarkEnd w:id="17"/>
     </w:p>
     <w:p>
       <w:pPr>
         <w:pStyle w:val="a0"/>
         <w:spacing w:before="62" w:after="62"/>
         <w:ind w:firstLine="480"/>
+        <w:rPr>
+          <w:lang w:val="zh-CN"/>
+        </w:rPr>
+      </w:pPr>
+      <w:r>
+        <w:rPr>
+          <w:rFonts w:hint="eastAsia"/>
+          <w:lang w:val="zh-CN"/>
+        </w:rPr>
+        <w:t>在初始阶段，我们计划收集至少</w:t>
+      </w:r>
+      <w:r>
+        <w:rPr>
+          <w:lang w:val="zh-CN"/>
+        </w:rPr>
+        <w:t>1</w:t>
+      </w:r>
+      <w:r>
+        <w:rPr>
+          <w:lang w:val="zh-CN"/>
+        </w:rPr>
+        <w:t>万首音乐及其对应的乐谱数据。随着项目的推进，我们将逐步扩大数据规模，以提升模型的泛化能力。</w:t>
+      </w:r>
+    </w:p>
+    <w:p>
+      <w:pPr>
+        <w:pStyle w:val="2"/>
+        <w:spacing w:before="468" w:after="93"/>
+        <w:rPr>
+          <w:lang w:val="zh-CN"/>
+        </w:rPr>
+      </w:pPr>
+      <w:bookmarkStart w:id="18" w:name="_Toc165213171"/>
+      <w:r>
+        <w:rPr>
+          <w:lang w:val="zh-CN"/>
+        </w:rPr>
+        <w:t>具体数据样例</w:t>
+      </w:r>
+      <w:bookmarkEnd w:id="18"/>
+    </w:p>
+    <w:p>
+      <w:pPr>
+        <w:pStyle w:val="a0"/>
+        <w:spacing w:before="62" w:after="62"/>
+        <w:ind w:firstLine="480"/>
+        <w:rPr>
+          <w:lang w:val="zh-CN"/>
+        </w:rPr>
+      </w:pPr>
+      <w:r>
+        <w:rPr>
+          <w:rFonts w:hint="eastAsia"/>
+          <w:lang w:val="zh-CN"/>
+        </w:rPr>
+        <w:t>（由于文本限制，此处无法插入音频文件和乐谱文件的样例截图或链接。在实际报告中，请务必添加相关样例以供参考。）</w:t>
+      </w:r>
+    </w:p>
+    <w:p>
+      <w:pPr>
+        <w:pStyle w:val="2"/>
+        <w:spacing w:before="468" w:after="93"/>
+        <w:rPr>
+          <w:lang w:val="zh-CN"/>
+        </w:rPr>
+      </w:pPr>
+      <w:bookmarkStart w:id="19" w:name="_Toc165213172"/>
+      <w:r>
+        <w:rPr>
+          <w:lang w:val="zh-CN"/>
+        </w:rPr>
+        <w:t>指标要求与印证</w:t>
+      </w:r>
+      <w:bookmarkEnd w:id="19"/>
+    </w:p>
+    <w:p>
+      <w:pPr>
+        <w:pStyle w:val="a0"/>
+        <w:spacing w:before="62" w:after="62"/>
+        <w:ind w:firstLine="480"/>
+        <w:rPr>
+          <w:lang w:val="zh-CN"/>
+        </w:rPr>
+      </w:pPr>
+      <w:r>
+        <w:rPr>
+          <w:rFonts w:hint="eastAsia"/>
+          <w:lang w:val="zh-CN"/>
+        </w:rPr>
+        <w:t>在第五章中，我们将通过实验来验证本作品的性能，包括处理效率、准确度、用户满意度等指标。具体指标要求如下：处理</w:t>
+      </w:r>
+      <w:proofErr w:type="gramStart"/>
+      <w:r>
+        <w:rPr>
+          <w:rFonts w:hint="eastAsia"/>
+          <w:lang w:val="zh-CN"/>
+        </w:rPr>
+        <w:t>单首音乐转</w:t>
+      </w:r>
+      <w:proofErr w:type="gramEnd"/>
+      <w:r>
+        <w:rPr>
+          <w:rFonts w:hint="eastAsia"/>
+          <w:lang w:val="zh-CN"/>
+        </w:rPr>
+        <w:t>乐谱的时间不超过</w:t>
+      </w:r>
+      <w:r>
+        <w:rPr>
+          <w:lang w:val="zh-CN"/>
+        </w:rPr>
+        <w:t>5</w:t>
+      </w:r>
+      <w:r>
+        <w:rPr>
+          <w:lang w:val="zh-CN"/>
+        </w:rPr>
+        <w:t>秒；音符识别的准确率不低于</w:t>
+      </w:r>
+      <w:r>
+        <w:rPr>
+          <w:lang w:val="zh-CN"/>
+        </w:rPr>
+        <w:t>95%</w:t>
+      </w:r>
+      <w:r>
+        <w:rPr>
+          <w:lang w:val="zh-CN"/>
+        </w:rPr>
+        <w:t>；通过用户调研确保</w:t>
+      </w:r>
+      <w:r>
+        <w:rPr>
+          <w:lang w:val="zh-CN"/>
+        </w:rPr>
+        <w:t>80%</w:t>
+      </w:r>
+      <w:r>
+        <w:rPr>
+          <w:lang w:val="zh-CN"/>
+        </w:rPr>
+        <w:t>以上的用户对本作品的满意度达到优秀水平。这些指标将在第五章中得到详细印证。</w:t>
+      </w:r>
+    </w:p>
+    <w:p>
+      <w:pPr>
+        <w:pStyle w:val="a0"/>
+        <w:spacing w:before="62" w:after="62"/>
+        <w:ind w:firstLine="480"/>
       </w:pPr>
     </w:p>
     <w:p>
@@ -5733,7 +6254,6 @@
       </w:pPr>
       <w:bookmarkStart w:id="20" w:name="_Toc165213173"/>
       <w:r>
-        <w:lastRenderedPageBreak/>
         <w:t>技术方案</w:t>
       </w:r>
       <w:bookmarkEnd w:id="20"/>
@@ -5755,7 +6275,925 @@
     </w:p>
     <w:p>
       <w:pPr>
+        <w:pStyle w:val="a0"/>
+        <w:spacing w:before="62" w:after="62"/>
+        <w:ind w:firstLine="480"/>
+      </w:pPr>
+      <w:r>
+        <w:t>本项目的技术路线框架主要包括音频预处理、特征提取、模型训练、音频</w:t>
+      </w:r>
+      <w:proofErr w:type="gramStart"/>
+      <w:r>
+        <w:t>转谱与</w:t>
+      </w:r>
+      <w:proofErr w:type="gramEnd"/>
+      <w:r>
+        <w:t>乐谱优化等模块。整体框架结合了卷积神经网络（</w:t>
+      </w:r>
+      <w:r>
+        <w:t>CNN</w:t>
+      </w:r>
+      <w:r>
+        <w:t>）、循环神经网络（</w:t>
+      </w:r>
+      <w:r>
+        <w:t>RNN</w:t>
+      </w:r>
+      <w:r>
+        <w:t>）、注意力机制和</w:t>
+      </w:r>
+      <w:r>
+        <w:t>U-Net</w:t>
+      </w:r>
+      <w:r>
+        <w:t>架构。</w:t>
+      </w:r>
+    </w:p>
+    <w:p>
+      <w:pPr>
+        <w:keepNext/>
         <w:shd w:val="clear" w:color="auto" w:fill="FDFDFE"/>
+      </w:pPr>
+      <w:r>
+        <w:rPr>
+          <w:noProof/>
+        </w:rPr>
+        <w:lastRenderedPageBreak/>
+        <w:drawing>
+          <wp:inline distT="0" distB="0" distL="114300" distR="114300" wp14:anchorId="181A5C69" wp14:editId="136D97CD">
+            <wp:extent cx="5273675" cy="2655570"/>
+            <wp:effectExtent l="19050" t="19050" r="22225" b="11430"/>
+            <wp:docPr id="1" name="图片 1"/>
+            <wp:cNvGraphicFramePr>
+              <a:graphicFrameLocks xmlns:a="http://schemas.openxmlformats.org/drawingml/2006/main" noChangeAspect="1"/>
+            </wp:cNvGraphicFramePr>
+            <a:graphic xmlns:a="http://schemas.openxmlformats.org/drawingml/2006/main">
+              <a:graphicData uri="http://schemas.openxmlformats.org/drawingml/2006/picture">
+                <pic:pic xmlns:pic="http://schemas.openxmlformats.org/drawingml/2006/picture">
+                  <pic:nvPicPr>
+                    <pic:cNvPr id="1" name="图片 1"/>
+                    <pic:cNvPicPr>
+                      <a:picLocks noChangeAspect="1"/>
+                    </pic:cNvPicPr>
+                  </pic:nvPicPr>
+                  <pic:blipFill>
+                    <a:blip r:embed="rId13"/>
+                    <a:stretch>
+                      <a:fillRect/>
+                    </a:stretch>
+                  </pic:blipFill>
+                  <pic:spPr>
+                    <a:xfrm>
+                      <a:off x="0" y="0"/>
+                      <a:ext cx="5273675" cy="2655570"/>
+                    </a:xfrm>
+                    <a:prstGeom prst="rect">
+                      <a:avLst/>
+                    </a:prstGeom>
+                    <a:noFill/>
+                    <a:ln>
+                      <a:solidFill>
+                        <a:schemeClr val="tx1"/>
+                      </a:solidFill>
+                    </a:ln>
+                  </pic:spPr>
+                </pic:pic>
+              </a:graphicData>
+            </a:graphic>
+          </wp:inline>
+        </w:drawing>
+      </w:r>
+    </w:p>
+    <w:p>
+      <w:pPr>
+        <w:pStyle w:val="ad"/>
+        <w:spacing w:before="93" w:after="93"/>
+        <w:rPr>
+          <w:rFonts w:ascii="Segoe UI" w:hAnsi="Segoe UI" w:cs="Segoe UI" w:hint="eastAsia"/>
+          <w:color w:val="05073B"/>
+          <w:sz w:val="23"/>
+          <w:szCs w:val="23"/>
+        </w:rPr>
+      </w:pPr>
+      <w:r>
+        <w:t xml:space="preserve">图 </w:t>
+      </w:r>
+      <w:r>
+        <w:fldChar w:fldCharType="begin"/>
+      </w:r>
+      <w:r>
+        <w:instrText xml:space="preserve"> SEQ 图 \* ARABIC </w:instrText>
+      </w:r>
+      <w:r>
+        <w:fldChar w:fldCharType="separate"/>
+      </w:r>
+      <w:r>
+        <w:rPr>
+          <w:noProof/>
+        </w:rPr>
+        <w:t>3</w:t>
+      </w:r>
+      <w:r>
+        <w:fldChar w:fldCharType="end"/>
+      </w:r>
+      <w:r>
+        <w:rPr>
+          <w:rFonts w:hint="eastAsia"/>
+        </w:rPr>
+        <w:t xml:space="preserve"> </w:t>
+      </w:r>
+      <w:r>
+        <w:t>3.1 技术路线框架图</w:t>
+      </w:r>
+    </w:p>
+    <w:p>
+      <w:pPr>
+        <w:pStyle w:val="2"/>
+        <w:spacing w:before="468" w:after="93"/>
+        <w:rPr>
+          <w:sz w:val="27"/>
+          <w:szCs w:val="27"/>
+        </w:rPr>
+      </w:pPr>
+      <w:bookmarkStart w:id="22" w:name="_Toc165213175"/>
+      <w:r>
+        <w:t>技术分模块介绍</w:t>
+      </w:r>
+      <w:bookmarkEnd w:id="22"/>
+    </w:p>
+    <w:p>
+      <w:pPr>
+        <w:pStyle w:val="a0"/>
+        <w:spacing w:before="62" w:after="62"/>
+        <w:ind w:firstLine="480"/>
+      </w:pPr>
+      <w:bookmarkStart w:id="23" w:name="_Toc165213176"/>
+      <w:r>
+        <w:t>本项目</w:t>
+      </w:r>
+      <w:r>
+        <w:t>“</w:t>
+      </w:r>
+      <w:r>
+        <w:t>听音识谱</w:t>
+      </w:r>
+      <w:r>
+        <w:t>”</w:t>
+      </w:r>
+      <w:r>
+        <w:t>的核心技术涵盖了音频处理、机器学习和人工智能等多个领域。</w:t>
+      </w:r>
+    </w:p>
+    <w:p>
+      <w:pPr>
+        <w:pStyle w:val="a0"/>
+        <w:spacing w:before="62" w:after="62"/>
+        <w:ind w:firstLine="480"/>
+      </w:pPr>
+      <w:r>
+        <w:t>首先，音频处理技术能够准确捕捉和解析音乐信号中的关键要素，如音高、节奏和和声等。这为实现音频转</w:t>
+      </w:r>
+      <w:r>
+        <w:t>MIDI</w:t>
+      </w:r>
+      <w:r>
+        <w:t>、音频分离以及</w:t>
+      </w:r>
+      <w:proofErr w:type="gramStart"/>
+      <w:r>
+        <w:t>音频转谱等</w:t>
+      </w:r>
+      <w:proofErr w:type="gramEnd"/>
+      <w:r>
+        <w:t>功能提供了基础。</w:t>
+      </w:r>
+    </w:p>
+    <w:p>
+      <w:pPr>
+        <w:pStyle w:val="a0"/>
+        <w:spacing w:before="62" w:after="62"/>
+        <w:ind w:firstLine="480"/>
+      </w:pPr>
+      <w:r>
+        <w:t>其次，机器学习算法，特别是深度学习技术，为系统提供了强大的数据分析和模式识别能力。通过训练模型，系统能够识别和理解复杂的音乐结构，从而生成新的音乐或将音频转化为乐谱。</w:t>
+      </w:r>
+    </w:p>
+    <w:p>
+      <w:pPr>
+        <w:pStyle w:val="a0"/>
+        <w:spacing w:before="62" w:after="62"/>
+        <w:ind w:firstLine="480"/>
+      </w:pPr>
+      <w:r>
+        <w:t>此外，人工智能的广泛应用也促进了本项目的技术发展，使得系统能够根据用户的需求提供个性化的音乐推荐和创作建议。</w:t>
+      </w:r>
+    </w:p>
+    <w:p>
+      <w:pPr>
+        <w:pStyle w:val="2"/>
+        <w:spacing w:before="468" w:after="93"/>
+        <w:rPr>
+          <w:sz w:val="27"/>
+          <w:szCs w:val="27"/>
+        </w:rPr>
+      </w:pPr>
+      <w:r>
+        <w:t>解决问题的思路</w:t>
+      </w:r>
+      <w:bookmarkEnd w:id="23"/>
+    </w:p>
+    <w:p>
+      <w:pPr>
+        <w:pStyle w:val="a0"/>
+        <w:spacing w:before="62" w:after="62"/>
+        <w:ind w:firstLine="480"/>
+      </w:pPr>
+      <w:r>
+        <w:t>本项目通过先进的音频处理技术和机器学习算法，实现了音频到乐谱的自动转换。具体思路包括利用</w:t>
+      </w:r>
+      <w:r>
+        <w:t>CNN</w:t>
+      </w:r>
+      <w:r>
+        <w:t>提取关键特征、通过</w:t>
+      </w:r>
+      <w:r>
+        <w:t>RNN</w:t>
+      </w:r>
+      <w:r>
+        <w:t>和注意力机制学习音乐结构和模式，以及将识别出的音乐结构转化为乐谱并进行优化。</w:t>
+      </w:r>
+    </w:p>
+    <w:p>
+      <w:pPr>
+        <w:pStyle w:val="2"/>
+        <w:spacing w:before="468" w:after="93"/>
+        <w:rPr>
+          <w:sz w:val="27"/>
+          <w:szCs w:val="27"/>
+        </w:rPr>
+      </w:pPr>
+      <w:bookmarkStart w:id="24" w:name="_Toc165213177"/>
+      <w:r>
+        <w:lastRenderedPageBreak/>
+        <w:t>涉及的模型、协议、算法等</w:t>
+      </w:r>
+      <w:bookmarkEnd w:id="24"/>
+    </w:p>
+    <w:p>
+      <w:pPr>
+        <w:pStyle w:val="a0"/>
+        <w:spacing w:before="62" w:after="62"/>
+        <w:ind w:firstLine="480"/>
+      </w:pPr>
+      <w:bookmarkStart w:id="25" w:name="_Toc165213178"/>
+      <w:r>
+        <w:t>（</w:t>
+      </w:r>
+      <w:r>
+        <w:t>1</w:t>
+      </w:r>
+      <w:r>
+        <w:t>）卷积神经网络（</w:t>
+      </w:r>
+      <w:r>
+        <w:t>CNN</w:t>
+      </w:r>
+      <w:r>
+        <w:t>）：深度学习算法，特别适合处理网格数据，通过卷积提取特征，</w:t>
+      </w:r>
+      <w:proofErr w:type="gramStart"/>
+      <w:r>
+        <w:t>池化减小</w:t>
+      </w:r>
+      <w:proofErr w:type="gramEnd"/>
+      <w:r>
+        <w:t>特征图尺寸，由卷积、激活、池化和全连接层组成，广泛应用于计算机视觉任务。</w:t>
+      </w:r>
+    </w:p>
+    <w:p>
+      <w:pPr>
+        <w:pStyle w:val="a0"/>
+        <w:spacing w:before="62" w:after="62"/>
+        <w:ind w:firstLine="480"/>
+      </w:pPr>
+      <w:r>
+        <w:t>（</w:t>
+      </w:r>
+      <w:r>
+        <w:t>2</w:t>
+      </w:r>
+      <w:r>
+        <w:t>）循环神经网络（</w:t>
+      </w:r>
+      <w:r>
+        <w:t>RNN</w:t>
+      </w:r>
+      <w:r>
+        <w:t>）：处理序列数据的神经网络，具有短期记忆能力，能捕捉序列数据中的时间依赖性，广泛应用于语音识别、语言模型等。</w:t>
+      </w:r>
+    </w:p>
+    <w:p>
+      <w:pPr>
+        <w:pStyle w:val="a0"/>
+        <w:spacing w:before="62" w:after="62"/>
+        <w:ind w:firstLine="480"/>
+      </w:pPr>
+      <w:r>
+        <w:t>（</w:t>
+      </w:r>
+      <w:r>
+        <w:t>3</w:t>
+      </w:r>
+      <w:r>
+        <w:t>）注意力机制：模拟人类注意力，使模型集中焦点在最相关部分，提高处理能力和效率，核心思想是为不同输入部分分配不同权重。</w:t>
+      </w:r>
+    </w:p>
+    <w:p>
+      <w:pPr>
+        <w:pStyle w:val="a0"/>
+        <w:keepNext/>
+        <w:spacing w:before="62" w:after="62"/>
+        <w:ind w:firstLineChars="0" w:firstLine="0"/>
+        <w:jc w:val="center"/>
+      </w:pPr>
+      <w:r>
+        <w:rPr>
+          <w:noProof/>
+        </w:rPr>
+        <w:drawing>
+          <wp:inline distT="0" distB="0" distL="114300" distR="114300" wp14:anchorId="3C29B545" wp14:editId="7902B0C0">
+            <wp:extent cx="3384550" cy="2311360"/>
+            <wp:effectExtent l="0" t="0" r="6350" b="0"/>
+            <wp:docPr id="7" name="图片 7" descr="[4~25}~T1AVKTTB}X``]X11"/>
+            <wp:cNvGraphicFramePr>
+              <a:graphicFrameLocks xmlns:a="http://schemas.openxmlformats.org/drawingml/2006/main" noChangeAspect="1"/>
+            </wp:cNvGraphicFramePr>
+            <a:graphic xmlns:a="http://schemas.openxmlformats.org/drawingml/2006/main">
+              <a:graphicData uri="http://schemas.openxmlformats.org/drawingml/2006/picture">
+                <pic:pic xmlns:pic="http://schemas.openxmlformats.org/drawingml/2006/picture">
+                  <pic:nvPicPr>
+                    <pic:cNvPr id="7" name="图片 7" descr="[4~25}~T1AVKTTB}X``]X11"/>
+                    <pic:cNvPicPr>
+                      <a:picLocks noChangeAspect="1"/>
+                    </pic:cNvPicPr>
+                  </pic:nvPicPr>
+                  <pic:blipFill>
+                    <a:blip r:embed="rId14"/>
+                    <a:stretch>
+                      <a:fillRect/>
+                    </a:stretch>
+                  </pic:blipFill>
+                  <pic:spPr>
+                    <a:xfrm>
+                      <a:off x="0" y="0"/>
+                      <a:ext cx="3390174" cy="2315201"/>
+                    </a:xfrm>
+                    <a:prstGeom prst="rect">
+                      <a:avLst/>
+                    </a:prstGeom>
+                  </pic:spPr>
+                </pic:pic>
+              </a:graphicData>
+            </a:graphic>
+          </wp:inline>
+        </w:drawing>
+      </w:r>
+    </w:p>
+    <w:p>
+      <w:pPr>
+        <w:pStyle w:val="ad"/>
+        <w:spacing w:before="93" w:after="93"/>
+        <w:rPr>
+          <w:rFonts w:ascii="Times New Roman" w:hAnsi="Times New Roman" w:cstheme="minorBidi" w:hint="eastAsia"/>
+          <w:sz w:val="24"/>
+          <w:szCs w:val="22"/>
+        </w:rPr>
+      </w:pPr>
+      <w:r>
+        <w:rPr>
+          <w:rFonts w:hint="eastAsia"/>
+        </w:rPr>
+        <w:t xml:space="preserve">图 </w:t>
+      </w:r>
+      <w:r>
+        <w:fldChar w:fldCharType="begin"/>
+      </w:r>
+      <w:r>
+        <w:instrText xml:space="preserve"> </w:instrText>
+      </w:r>
+      <w:r>
+        <w:rPr>
+          <w:rFonts w:hint="eastAsia"/>
+        </w:rPr>
+        <w:instrText>SEQ 图 \* ARABIC</w:instrText>
+      </w:r>
+      <w:r>
+        <w:instrText xml:space="preserve"> </w:instrText>
+      </w:r>
+      <w:r>
+        <w:fldChar w:fldCharType="separate"/>
+      </w:r>
+      <w:r>
+        <w:rPr>
+          <w:noProof/>
+        </w:rPr>
+        <w:t>4</w:t>
+      </w:r>
+      <w:r>
+        <w:fldChar w:fldCharType="end"/>
+      </w:r>
+      <w:r>
+        <w:rPr>
+          <w:rFonts w:hint="eastAsia"/>
+        </w:rPr>
+        <w:t xml:space="preserve"> 自注意力机制</w:t>
+      </w:r>
+    </w:p>
+    <w:p>
+      <w:pPr>
+        <w:pStyle w:val="a0"/>
+        <w:spacing w:before="62" w:after="62"/>
+        <w:ind w:firstLine="480"/>
+      </w:pPr>
+      <w:r>
+        <w:t>（</w:t>
+      </w:r>
+      <w:r>
+        <w:t>4</w:t>
+      </w:r>
+      <w:r>
+        <w:t>）</w:t>
+      </w:r>
+      <w:r>
+        <w:t>U-Net</w:t>
+      </w:r>
+      <w:r>
+        <w:t>架构：常用于图像分割的</w:t>
+      </w:r>
+      <w:r>
+        <w:t>CNN</w:t>
+      </w:r>
+      <w:r>
+        <w:t>架构，由下采样（编码器）和上采样（解码器）路径组成，特别适用于医学图像分割。</w:t>
+      </w:r>
+    </w:p>
+    <w:p>
+      <w:pPr>
+        <w:pStyle w:val="a0"/>
+        <w:keepNext/>
+        <w:spacing w:before="62" w:after="62"/>
+        <w:ind w:firstLineChars="0" w:firstLine="0"/>
+        <w:jc w:val="center"/>
+      </w:pPr>
+      <w:r>
+        <w:rPr>
+          <w:noProof/>
+        </w:rPr>
+        <w:drawing>
+          <wp:inline distT="0" distB="0" distL="114300" distR="114300" wp14:anchorId="5F408B93" wp14:editId="4C05AC0B">
+            <wp:extent cx="3708400" cy="2472564"/>
+            <wp:effectExtent l="0" t="0" r="6350" b="4445"/>
+            <wp:docPr id="6" name="图片 6" descr="RSAI[QKVDR5]~)R1Y$7%H9Y"/>
+            <wp:cNvGraphicFramePr>
+              <a:graphicFrameLocks xmlns:a="http://schemas.openxmlformats.org/drawingml/2006/main" noChangeAspect="1"/>
+            </wp:cNvGraphicFramePr>
+            <a:graphic xmlns:a="http://schemas.openxmlformats.org/drawingml/2006/main">
+              <a:graphicData uri="http://schemas.openxmlformats.org/drawingml/2006/picture">
+                <pic:pic xmlns:pic="http://schemas.openxmlformats.org/drawingml/2006/picture">
+                  <pic:nvPicPr>
+                    <pic:cNvPr id="6" name="图片 6" descr="RSAI[QKVDR5]~)R1Y$7%H9Y"/>
+                    <pic:cNvPicPr>
+                      <a:picLocks noChangeAspect="1"/>
+                    </pic:cNvPicPr>
+                  </pic:nvPicPr>
+                  <pic:blipFill>
+                    <a:blip r:embed="rId15"/>
+                    <a:stretch>
+                      <a:fillRect/>
+                    </a:stretch>
+                  </pic:blipFill>
+                  <pic:spPr>
+                    <a:xfrm>
+                      <a:off x="0" y="0"/>
+                      <a:ext cx="3717282" cy="2478486"/>
+                    </a:xfrm>
+                    <a:prstGeom prst="rect">
+                      <a:avLst/>
+                    </a:prstGeom>
+                  </pic:spPr>
+                </pic:pic>
+              </a:graphicData>
+            </a:graphic>
+          </wp:inline>
+        </w:drawing>
+      </w:r>
+    </w:p>
+    <w:p>
+      <w:pPr>
+        <w:pStyle w:val="ad"/>
+        <w:spacing w:before="93" w:after="93"/>
+        <w:rPr>
+          <w:rFonts w:ascii="Times New Roman" w:hAnsi="Times New Roman" w:cstheme="minorBidi" w:hint="eastAsia"/>
+          <w:sz w:val="24"/>
+          <w:szCs w:val="22"/>
+        </w:rPr>
+      </w:pPr>
+      <w:r>
+        <w:rPr>
+          <w:rFonts w:hint="eastAsia"/>
+        </w:rPr>
+        <w:t xml:space="preserve">图 </w:t>
+      </w:r>
+      <w:r>
+        <w:fldChar w:fldCharType="begin"/>
+      </w:r>
+      <w:r>
+        <w:instrText xml:space="preserve"> </w:instrText>
+      </w:r>
+      <w:r>
+        <w:rPr>
+          <w:rFonts w:hint="eastAsia"/>
+        </w:rPr>
+        <w:instrText>SEQ 图 \* ARABIC</w:instrText>
+      </w:r>
+      <w:r>
+        <w:instrText xml:space="preserve"> </w:instrText>
+      </w:r>
+      <w:r>
+        <w:fldChar w:fldCharType="separate"/>
+      </w:r>
+      <w:r>
+        <w:rPr>
+          <w:noProof/>
+        </w:rPr>
+        <w:t>5</w:t>
+      </w:r>
+      <w:r>
+        <w:fldChar w:fldCharType="end"/>
+      </w:r>
+      <w:r>
+        <w:rPr>
+          <w:rFonts w:hint="eastAsia"/>
+        </w:rPr>
+        <w:t xml:space="preserve"> U-Net架构</w:t>
+      </w:r>
+    </w:p>
+    <w:p>
+      <w:pPr>
+        <w:pStyle w:val="2"/>
+        <w:spacing w:before="468" w:after="93"/>
+        <w:rPr>
+          <w:sz w:val="27"/>
+          <w:szCs w:val="27"/>
+        </w:rPr>
+      </w:pPr>
+      <w:r>
+        <w:lastRenderedPageBreak/>
+        <w:t>算法改进</w:t>
+      </w:r>
+      <w:bookmarkEnd w:id="25"/>
+    </w:p>
+    <w:p>
+      <w:pPr>
+        <w:pStyle w:val="a0"/>
+        <w:spacing w:before="62" w:after="62"/>
+        <w:ind w:firstLine="480"/>
+      </w:pPr>
+      <w:bookmarkStart w:id="26" w:name="_Toc165213179"/>
+      <w:r>
+        <w:t>U-Net</w:t>
+      </w:r>
+      <w:r>
+        <w:t>算法最初是为医学图像分割设计的，但其强大的特征提取和图像分割能力也使其在机器学习领域具有广泛的应用潜力。为了将</w:t>
+      </w:r>
+      <w:r>
+        <w:t>U-Net</w:t>
+      </w:r>
+      <w:r>
+        <w:t>从医学领域拓展到更广泛的机器学习应用中，考虑以下几个方面的改进：</w:t>
+      </w:r>
+    </w:p>
+    <w:p>
+      <w:pPr>
+        <w:pStyle w:val="3"/>
+        <w:spacing w:before="312" w:after="62"/>
+      </w:pPr>
+      <w:r>
+        <w:t>数据增强与预处理：</w:t>
+      </w:r>
+    </w:p>
+    <w:p>
+      <w:pPr>
+        <w:pStyle w:val="a0"/>
+        <w:spacing w:before="62" w:after="62"/>
+        <w:ind w:firstLine="480"/>
+      </w:pPr>
+      <w:r>
+        <w:t>对于非医学图像，需要进行不同的数据增强技术，以增加模型的泛化能力。根据具体任务调整图像的预处理步骤，对比度增强、</w:t>
+      </w:r>
+      <w:proofErr w:type="gramStart"/>
+      <w:r>
+        <w:t>去噪等</w:t>
+      </w:r>
+      <w:proofErr w:type="gramEnd"/>
+      <w:r>
+        <w:t>，以更好地适应不同领域的图像特点。</w:t>
+      </w:r>
+    </w:p>
+    <w:p>
+      <w:pPr>
+        <w:pStyle w:val="3"/>
+        <w:spacing w:before="312" w:after="62"/>
+      </w:pPr>
+      <w:r>
+        <w:t>网络结构调整：</w:t>
+      </w:r>
+    </w:p>
+    <w:p>
+      <w:pPr>
+        <w:pStyle w:val="a0"/>
+        <w:spacing w:before="62" w:after="62"/>
+        <w:ind w:firstLine="480"/>
+      </w:pPr>
+      <w:r>
+        <w:t>根据具体任务需求，调整</w:t>
+      </w:r>
+      <w:r>
+        <w:t>U-Net</w:t>
+      </w:r>
+      <w:r>
+        <w:t>的编码器与解码器结构，增加或减少卷积层的数量和深度。引入更先进的卷积模块，残差块（</w:t>
+      </w:r>
+      <w:r>
+        <w:t>Residual Block</w:t>
+      </w:r>
+      <w:r>
+        <w:t>）或稠密块（</w:t>
+      </w:r>
+      <w:r>
+        <w:t>Dense Block</w:t>
+      </w:r>
+      <w:r>
+        <w:t>），以提升特征提取能力。</w:t>
+      </w:r>
+    </w:p>
+    <w:p>
+      <w:pPr>
+        <w:pStyle w:val="3"/>
+        <w:spacing w:before="312" w:after="62"/>
+      </w:pPr>
+      <w:r>
+        <w:t>训练策略优化：</w:t>
+      </w:r>
+    </w:p>
+    <w:p>
+      <w:pPr>
+        <w:pStyle w:val="a0"/>
+        <w:spacing w:before="62" w:after="62"/>
+        <w:ind w:firstLine="480"/>
+      </w:pPr>
+      <w:r>
+        <w:t>采用更先进的优化算法，</w:t>
+      </w:r>
+      <w:r>
+        <w:t>Adam</w:t>
+      </w:r>
+      <w:r>
+        <w:t>、</w:t>
+      </w:r>
+      <w:r>
+        <w:t>RMSprop</w:t>
+      </w:r>
+      <w:r>
+        <w:t>等，以加速训练过程并提高模型的收敛性。使用动态学习率调整策略，学习率衰减或循环学习率，以提升训练效果。</w:t>
+      </w:r>
+    </w:p>
+    <w:p>
+      <w:pPr>
+        <w:pStyle w:val="3"/>
+        <w:spacing w:before="312" w:after="62"/>
+      </w:pPr>
+      <w:r>
+        <w:t>损失函数改进：</w:t>
+      </w:r>
+    </w:p>
+    <w:p>
+      <w:pPr>
+        <w:pStyle w:val="a0"/>
+        <w:spacing w:before="62" w:after="62"/>
+        <w:ind w:firstLine="480"/>
+      </w:pPr>
+      <w:r>
+        <w:t>根据任务特点选择合适的损失函数，对于不平衡类别的分割任务，采用加权交叉</w:t>
+      </w:r>
+      <w:proofErr w:type="gramStart"/>
+      <w:r>
+        <w:t>熵</w:t>
+      </w:r>
+      <w:proofErr w:type="gramEnd"/>
+      <w:r>
+        <w:t>损失函数。引入辅助损失函数，在不同层级的输出上添加额外的损失项，以监督模型在训练过程中的中间表示。</w:t>
+      </w:r>
+    </w:p>
+    <w:p>
+      <w:pPr>
+        <w:pStyle w:val="3"/>
+        <w:spacing w:before="312" w:after="62"/>
+      </w:pPr>
+      <w:r>
+        <w:t>集成与迁移学习：</w:t>
+      </w:r>
+    </w:p>
+    <w:p>
+      <w:pPr>
+        <w:pStyle w:val="a0"/>
+        <w:spacing w:before="62" w:after="62"/>
+        <w:ind w:firstLine="480"/>
+      </w:pPr>
+      <w:r>
+        <w:t>利用</w:t>
+      </w:r>
+      <w:proofErr w:type="gramStart"/>
+      <w:r>
+        <w:t>预训练</w:t>
+      </w:r>
+      <w:proofErr w:type="gramEnd"/>
+      <w:r>
+        <w:t>的</w:t>
+      </w:r>
+      <w:r>
+        <w:t>U-Net</w:t>
+      </w:r>
+      <w:r>
+        <w:t>模型进行迁移学习，以加速新任务的训练过程并提高性能。采用模型集成策略，</w:t>
+      </w:r>
+      <w:proofErr w:type="spellStart"/>
+      <w:r>
+        <w:t>Ensembling</w:t>
+      </w:r>
+      <w:proofErr w:type="spellEnd"/>
+      <w:r>
+        <w:t>，将多个</w:t>
+      </w:r>
+      <w:r>
+        <w:t>U-Net</w:t>
+      </w:r>
+      <w:r>
+        <w:t>模型的预测结果进行融合，以提升预测的准确性和鲁棒性。</w:t>
+      </w:r>
+    </w:p>
+    <w:p>
+      <w:pPr>
+        <w:pStyle w:val="3"/>
+        <w:spacing w:before="312" w:after="62"/>
+      </w:pPr>
+      <w:r>
+        <w:lastRenderedPageBreak/>
+        <w:t>后处理与评估：</w:t>
+      </w:r>
+    </w:p>
+    <w:p>
+      <w:pPr>
+        <w:pStyle w:val="a0"/>
+        <w:spacing w:before="62" w:after="62"/>
+        <w:ind w:firstLine="480"/>
+      </w:pPr>
+      <w:r>
+        <w:t>针对具体任务设计合适的后处理步骤，条件随机场（</w:t>
+      </w:r>
+      <w:r>
+        <w:t>CRF</w:t>
+      </w:r>
+      <w:r>
+        <w:t>）进行精细化分割或形态学操作以去除噪声</w:t>
+      </w:r>
+      <w:r>
+        <w:rPr>
+          <w:rFonts w:hint="eastAsia"/>
+        </w:rPr>
+        <w:t>。</w:t>
+      </w:r>
+      <w:r>
+        <w:t>采用多种评估指标对模型性能进行全面评价，</w:t>
+      </w:r>
+      <w:r>
+        <w:t>Dice</w:t>
+      </w:r>
+      <w:r>
+        <w:t>系数、</w:t>
+      </w:r>
+      <w:proofErr w:type="spellStart"/>
+      <w:r>
+        <w:t>IoU</w:t>
+      </w:r>
+      <w:proofErr w:type="spellEnd"/>
+      <w:r>
+        <w:t>（交并比）等。</w:t>
+      </w:r>
+    </w:p>
+    <w:p>
+      <w:pPr>
+        <w:pStyle w:val="3"/>
+        <w:spacing w:before="312" w:after="62"/>
+      </w:pPr>
+      <w:r>
+        <w:t>硬件与软件优化：</w:t>
+      </w:r>
+    </w:p>
+    <w:p>
+      <w:pPr>
+        <w:pStyle w:val="a0"/>
+        <w:spacing w:before="62" w:after="62"/>
+        <w:ind w:firstLine="480"/>
+      </w:pPr>
+      <w:r>
+        <w:t>利用</w:t>
+      </w:r>
+      <w:r>
+        <w:t>GPU</w:t>
+      </w:r>
+      <w:r>
+        <w:t>加速技术提高训练速度和推理效率。使用深度学习框架</w:t>
+      </w:r>
+      <w:r>
+        <w:t>TensorFlow</w:t>
+      </w:r>
+      <w:r>
+        <w:t>或</w:t>
+      </w:r>
+      <w:proofErr w:type="spellStart"/>
+      <w:r>
+        <w:t>PyTorch</w:t>
+      </w:r>
+      <w:proofErr w:type="spellEnd"/>
+      <w:r>
+        <w:t>的高级功能进行模型优化和部署。</w:t>
+      </w:r>
+    </w:p>
+    <w:p>
+      <w:pPr>
+        <w:pStyle w:val="1"/>
+        <w:spacing w:before="936" w:after="156"/>
+      </w:pPr>
+      <w:r>
+        <w:t>系统实现</w:t>
+      </w:r>
+      <w:bookmarkEnd w:id="26"/>
+    </w:p>
+    <w:p>
+      <w:pPr>
+        <w:pStyle w:val="2"/>
+        <w:spacing w:before="468" w:after="93"/>
+        <w:rPr>
+          <w:sz w:val="27"/>
+          <w:szCs w:val="27"/>
+        </w:rPr>
+      </w:pPr>
+      <w:bookmarkStart w:id="27" w:name="_Toc165213180"/>
+      <w:r>
+        <w:t>软件设计实现</w:t>
+      </w:r>
+      <w:bookmarkEnd w:id="27"/>
+    </w:p>
+    <w:p>
+      <w:pPr>
+        <w:pStyle w:val="a0"/>
+        <w:spacing w:before="62" w:after="62"/>
+        <w:ind w:firstLine="480"/>
+      </w:pPr>
+      <w:r>
+        <w:t>详细描述了软件设计的核心功能，包括音频预处理、特征提取、模型训练和</w:t>
+      </w:r>
+      <w:proofErr w:type="gramStart"/>
+      <w:r>
+        <w:t>音频转谱等</w:t>
+      </w:r>
+      <w:proofErr w:type="gramEnd"/>
+      <w:r>
+        <w:t>，并强调了模块化设计和简洁直观的界面设计。</w:t>
+      </w:r>
+    </w:p>
+    <w:p>
+      <w:pPr>
+        <w:pStyle w:val="2"/>
+        <w:spacing w:before="468" w:after="93"/>
+        <w:rPr>
+          <w:sz w:val="27"/>
+          <w:szCs w:val="27"/>
+        </w:rPr>
+      </w:pPr>
+      <w:bookmarkStart w:id="28" w:name="_Toc165213181"/>
+      <w:r>
+        <w:t>用户界面</w:t>
+      </w:r>
+      <w:bookmarkEnd w:id="28"/>
+    </w:p>
+    <w:p>
+      <w:pPr>
+        <w:pStyle w:val="a0"/>
+        <w:spacing w:before="62" w:after="62"/>
+        <w:ind w:firstLine="460"/>
         <w:rPr>
           <w:rFonts w:ascii="Segoe UI" w:hAnsi="Segoe UI" w:cs="Segoe UI"/>
           <w:color w:val="05073B"/>
@@ -5770,61 +7208,10 @@
           <w:sz w:val="23"/>
           <w:szCs w:val="23"/>
         </w:rPr>
-        <w:t>本项目的技术路线框架主要包括音频预处理、特征提取、模型训练、音频转谱与乐谱优化等模块。整体框架结合了卷积神经网络（</w:t>
-      </w:r>
-      <w:r>
-        <w:rPr>
-          <w:rFonts w:ascii="Segoe UI" w:hAnsi="Segoe UI" w:cs="Segoe UI"/>
-          <w:color w:val="05073B"/>
-          <w:sz w:val="23"/>
-          <w:szCs w:val="23"/>
-        </w:rPr>
-        <w:t>CNN</w:t>
-      </w:r>
-      <w:r>
-        <w:rPr>
-          <w:rFonts w:ascii="Segoe UI" w:hAnsi="Segoe UI" w:cs="Segoe UI"/>
-          <w:color w:val="05073B"/>
-          <w:sz w:val="23"/>
-          <w:szCs w:val="23"/>
-        </w:rPr>
-        <w:t>）、循环神经网络（</w:t>
-      </w:r>
-      <w:r>
-        <w:rPr>
-          <w:rFonts w:ascii="Segoe UI" w:hAnsi="Segoe UI" w:cs="Segoe UI"/>
-          <w:color w:val="05073B"/>
-          <w:sz w:val="23"/>
-          <w:szCs w:val="23"/>
-        </w:rPr>
-        <w:t>RNN</w:t>
-      </w:r>
-      <w:r>
-        <w:rPr>
-          <w:rFonts w:ascii="Segoe UI" w:hAnsi="Segoe UI" w:cs="Segoe UI"/>
-          <w:color w:val="05073B"/>
-          <w:sz w:val="23"/>
-          <w:szCs w:val="23"/>
-        </w:rPr>
-        <w:t>）、注意力机制和</w:t>
-      </w:r>
-      <w:r>
-        <w:rPr>
-          <w:rFonts w:ascii="Segoe UI" w:hAnsi="Segoe UI" w:cs="Segoe UI"/>
-          <w:color w:val="05073B"/>
-          <w:sz w:val="23"/>
-          <w:szCs w:val="23"/>
-        </w:rPr>
-        <w:t>U-Net</w:t>
-      </w:r>
-      <w:r>
-        <w:rPr>
-          <w:rFonts w:ascii="Segoe UI" w:hAnsi="Segoe UI" w:cs="Segoe UI"/>
-          <w:color w:val="05073B"/>
-          <w:sz w:val="23"/>
-          <w:szCs w:val="23"/>
-        </w:rPr>
-        <w:t>架构。</w:t>
+        <w:t>用</w:t>
+      </w:r>
+      <w:r>
+        <w:t>户界面提供了音频上传、转换参数设置、乐谱预览和导出等便捷功能。</w:t>
       </w:r>
     </w:p>
     <w:p>
@@ -5836,501 +7223,11 @@
           <w:szCs w:val="27"/>
         </w:rPr>
       </w:pPr>
-      <w:bookmarkStart w:id="22" w:name="_Toc165213175"/>
-      <w:r>
-        <w:t>技术分模块介绍</w:t>
-      </w:r>
-      <w:bookmarkEnd w:id="22"/>
-    </w:p>
-    <w:p>
-      <w:pPr>
-        <w:shd w:val="clear" w:color="auto" w:fill="FDFDFE"/>
-        <w:rPr>
-          <w:rFonts w:ascii="Segoe UI" w:hAnsi="Segoe UI" w:cs="Segoe UI"/>
-          <w:color w:val="05073B"/>
-          <w:sz w:val="23"/>
-          <w:szCs w:val="23"/>
-        </w:rPr>
-      </w:pPr>
-      <w:r>
-        <w:rPr>
-          <w:rFonts w:ascii="Segoe UI" w:hAnsi="Segoe UI" w:cs="Segoe UI"/>
-          <w:color w:val="05073B"/>
-          <w:sz w:val="23"/>
-          <w:szCs w:val="23"/>
-        </w:rPr>
-        <w:t>详细阐述了音频预处理、特征提取、模型训练和音频转谱与乐谱优化等模块的功能和实现方法。</w:t>
-      </w:r>
-    </w:p>
-    <w:p>
-      <w:pPr>
-        <w:pStyle w:val="2"/>
-        <w:spacing w:before="468" w:after="93"/>
-        <w:rPr>
-          <w:sz w:val="27"/>
-          <w:szCs w:val="27"/>
-        </w:rPr>
-      </w:pPr>
-      <w:bookmarkStart w:id="23" w:name="_Toc165213176"/>
-      <w:r>
-        <w:t>解决问题的思路</w:t>
-      </w:r>
-      <w:bookmarkEnd w:id="23"/>
-    </w:p>
-    <w:p>
-      <w:pPr>
-        <w:shd w:val="clear" w:color="auto" w:fill="FDFDFE"/>
-        <w:rPr>
-          <w:rFonts w:ascii="Segoe UI" w:hAnsi="Segoe UI" w:cs="Segoe UI"/>
-          <w:color w:val="05073B"/>
-          <w:sz w:val="23"/>
-          <w:szCs w:val="23"/>
-        </w:rPr>
-      </w:pPr>
-      <w:r>
-        <w:rPr>
-          <w:rFonts w:ascii="Segoe UI" w:hAnsi="Segoe UI" w:cs="Segoe UI"/>
-          <w:color w:val="05073B"/>
-          <w:sz w:val="23"/>
-          <w:szCs w:val="23"/>
-        </w:rPr>
-        <w:t>本项目通过先进的音频处理技术和机器学习算法，实现了音频到乐谱的自动转换。具体思路包括利用</w:t>
-      </w:r>
-      <w:r>
-        <w:rPr>
-          <w:rFonts w:ascii="Segoe UI" w:hAnsi="Segoe UI" w:cs="Segoe UI"/>
-          <w:color w:val="05073B"/>
-          <w:sz w:val="23"/>
-          <w:szCs w:val="23"/>
-        </w:rPr>
-        <w:t>CNN</w:t>
-      </w:r>
-      <w:r>
-        <w:rPr>
-          <w:rFonts w:ascii="Segoe UI" w:hAnsi="Segoe UI" w:cs="Segoe UI"/>
-          <w:color w:val="05073B"/>
-          <w:sz w:val="23"/>
-          <w:szCs w:val="23"/>
-        </w:rPr>
-        <w:t>提取关键特征、通过</w:t>
-      </w:r>
-      <w:r>
-        <w:rPr>
-          <w:rFonts w:ascii="Segoe UI" w:hAnsi="Segoe UI" w:cs="Segoe UI"/>
-          <w:color w:val="05073B"/>
-          <w:sz w:val="23"/>
-          <w:szCs w:val="23"/>
-        </w:rPr>
-        <w:t>RNN</w:t>
-      </w:r>
-      <w:r>
-        <w:rPr>
-          <w:rFonts w:ascii="Segoe UI" w:hAnsi="Segoe UI" w:cs="Segoe UI"/>
-          <w:color w:val="05073B"/>
-          <w:sz w:val="23"/>
-          <w:szCs w:val="23"/>
-        </w:rPr>
-        <w:t>和注意力机制学习音乐结构和模式，以及将识别出的音乐结构转化为乐谱并进行优化。</w:t>
-      </w:r>
-    </w:p>
-    <w:p>
-      <w:pPr>
-        <w:pStyle w:val="2"/>
-        <w:spacing w:before="468" w:after="93"/>
-        <w:rPr>
-          <w:sz w:val="27"/>
-          <w:szCs w:val="27"/>
-        </w:rPr>
-      </w:pPr>
-      <w:bookmarkStart w:id="24" w:name="_Toc165213177"/>
-      <w:r>
-        <w:t>涉及的模型、协议、算法等</w:t>
-      </w:r>
-      <w:bookmarkEnd w:id="24"/>
-    </w:p>
-    <w:p>
-      <w:pPr>
-        <w:shd w:val="clear" w:color="auto" w:fill="FDFDFE"/>
-        <w:rPr>
-          <w:rFonts w:ascii="Segoe UI" w:hAnsi="Segoe UI" w:cs="Segoe UI"/>
-          <w:color w:val="05073B"/>
-          <w:sz w:val="23"/>
-          <w:szCs w:val="23"/>
-        </w:rPr>
-      </w:pPr>
-      <w:r>
-        <w:rPr>
-          <w:rFonts w:ascii="Segoe UI" w:hAnsi="Segoe UI" w:cs="Segoe UI"/>
-          <w:color w:val="05073B"/>
-          <w:sz w:val="23"/>
-          <w:szCs w:val="23"/>
-        </w:rPr>
-        <w:t>详细介绍了本项目所涉及的</w:t>
-      </w:r>
-      <w:r>
-        <w:rPr>
-          <w:rFonts w:ascii="Segoe UI" w:hAnsi="Segoe UI" w:cs="Segoe UI"/>
-          <w:color w:val="05073B"/>
-          <w:sz w:val="23"/>
-          <w:szCs w:val="23"/>
-        </w:rPr>
-        <w:t>CNN</w:t>
-      </w:r>
-      <w:r>
-        <w:rPr>
-          <w:rFonts w:ascii="Segoe UI" w:hAnsi="Segoe UI" w:cs="Segoe UI"/>
-          <w:color w:val="05073B"/>
-          <w:sz w:val="23"/>
-          <w:szCs w:val="23"/>
-        </w:rPr>
-        <w:t>、</w:t>
-      </w:r>
-      <w:r>
-        <w:rPr>
-          <w:rFonts w:ascii="Segoe UI" w:hAnsi="Segoe UI" w:cs="Segoe UI"/>
-          <w:color w:val="05073B"/>
-          <w:sz w:val="23"/>
-          <w:szCs w:val="23"/>
-        </w:rPr>
-        <w:t>RNN</w:t>
-      </w:r>
-      <w:r>
-        <w:rPr>
-          <w:rFonts w:ascii="Segoe UI" w:hAnsi="Segoe UI" w:cs="Segoe UI"/>
-          <w:color w:val="05073B"/>
-          <w:sz w:val="23"/>
-          <w:szCs w:val="23"/>
-        </w:rPr>
-        <w:t>、注意力机制和</w:t>
-      </w:r>
-      <w:r>
-        <w:rPr>
-          <w:rFonts w:ascii="Segoe UI" w:hAnsi="Segoe UI" w:cs="Segoe UI"/>
-          <w:color w:val="05073B"/>
-          <w:sz w:val="23"/>
-          <w:szCs w:val="23"/>
-        </w:rPr>
-        <w:t>U-Net</w:t>
-      </w:r>
-      <w:r>
-        <w:rPr>
-          <w:rFonts w:ascii="Segoe UI" w:hAnsi="Segoe UI" w:cs="Segoe UI"/>
-          <w:color w:val="05073B"/>
-          <w:sz w:val="23"/>
-          <w:szCs w:val="23"/>
-        </w:rPr>
-        <w:t>架构等模型和深度学习算法。</w:t>
-      </w:r>
-    </w:p>
-    <w:p>
-      <w:pPr>
-        <w:pStyle w:val="2"/>
-        <w:spacing w:before="468" w:after="93"/>
-        <w:rPr>
-          <w:sz w:val="27"/>
-          <w:szCs w:val="27"/>
-        </w:rPr>
-      </w:pPr>
-      <w:bookmarkStart w:id="25" w:name="_Toc165213178"/>
-      <w:r>
-        <w:t>算法改进</w:t>
-      </w:r>
-      <w:bookmarkEnd w:id="25"/>
-    </w:p>
-    <w:p>
-      <w:pPr>
-        <w:shd w:val="clear" w:color="auto" w:fill="FDFDFE"/>
-        <w:rPr>
-          <w:rFonts w:ascii="Segoe UI" w:hAnsi="Segoe UI" w:cs="Segoe UI"/>
-          <w:color w:val="05073B"/>
-          <w:sz w:val="23"/>
-          <w:szCs w:val="23"/>
-        </w:rPr>
-      </w:pPr>
-      <w:r>
-        <w:rPr>
-          <w:rFonts w:ascii="Segoe UI" w:hAnsi="Segoe UI" w:cs="Segoe UI"/>
-          <w:color w:val="05073B"/>
-          <w:sz w:val="23"/>
-          <w:szCs w:val="23"/>
-        </w:rPr>
-        <w:t>提出了引入更先进的深度学习模型如</w:t>
-      </w:r>
-      <w:r>
-        <w:rPr>
-          <w:rFonts w:ascii="Segoe UI" w:hAnsi="Segoe UI" w:cs="Segoe UI"/>
-          <w:color w:val="05073B"/>
-          <w:sz w:val="23"/>
-          <w:szCs w:val="23"/>
-        </w:rPr>
-        <w:t>Transformer</w:t>
-      </w:r>
-      <w:r>
-        <w:rPr>
-          <w:rFonts w:ascii="Segoe UI" w:hAnsi="Segoe UI" w:cs="Segoe UI"/>
-          <w:color w:val="05073B"/>
-          <w:sz w:val="23"/>
-          <w:szCs w:val="23"/>
-        </w:rPr>
-        <w:t>架构，以提高音频转谱的准确性和效率，并针对特定音乐类型进行识别和优化的改进方向。</w:t>
-      </w:r>
-    </w:p>
-    <w:p>
-      <w:pPr>
-        <w:pStyle w:val="1"/>
-        <w:spacing w:before="936" w:after="156"/>
-      </w:pPr>
-      <w:bookmarkStart w:id="26" w:name="_Toc165213179"/>
-      <w:r>
-        <w:lastRenderedPageBreak/>
-        <w:t>系统实现</w:t>
-      </w:r>
-      <w:bookmarkEnd w:id="26"/>
-    </w:p>
-    <w:p>
-      <w:pPr>
-        <w:pStyle w:val="2"/>
-        <w:spacing w:before="468" w:after="93"/>
-        <w:rPr>
-          <w:sz w:val="27"/>
-          <w:szCs w:val="27"/>
-        </w:rPr>
-      </w:pPr>
-      <w:bookmarkStart w:id="27" w:name="_Toc165213180"/>
-      <w:r>
-        <w:t>软件设计实现</w:t>
-      </w:r>
-      <w:bookmarkEnd w:id="27"/>
-    </w:p>
-    <w:p>
-      <w:pPr>
-        <w:shd w:val="clear" w:color="auto" w:fill="FDFDFE"/>
-        <w:rPr>
-          <w:rFonts w:ascii="Segoe UI" w:hAnsi="Segoe UI" w:cs="Segoe UI"/>
-          <w:color w:val="05073B"/>
-          <w:sz w:val="23"/>
-          <w:szCs w:val="23"/>
-        </w:rPr>
-      </w:pPr>
-      <w:r>
-        <w:rPr>
-          <w:rFonts w:ascii="Segoe UI" w:hAnsi="Segoe UI" w:cs="Segoe UI"/>
-          <w:color w:val="05073B"/>
-          <w:sz w:val="23"/>
-          <w:szCs w:val="23"/>
-        </w:rPr>
-        <w:t>详细描述了软件设计的核心功能，包括音频预处理、特征提取、模型训练和音频转谱等，并强调了模块化设计和简洁直观的界面设计。</w:t>
-      </w:r>
-    </w:p>
-    <w:p>
-      <w:pPr>
-        <w:pStyle w:val="2"/>
-        <w:spacing w:before="468" w:after="93"/>
-        <w:rPr>
-          <w:sz w:val="27"/>
-          <w:szCs w:val="27"/>
-        </w:rPr>
-      </w:pPr>
-      <w:bookmarkStart w:id="28" w:name="_Toc165213181"/>
-      <w:r>
-        <w:t>用户界面</w:t>
-      </w:r>
-      <w:bookmarkEnd w:id="28"/>
-    </w:p>
-    <w:p>
-      <w:pPr>
-        <w:shd w:val="clear" w:color="auto" w:fill="FDFDFE"/>
-        <w:rPr>
-          <w:rFonts w:ascii="Segoe UI" w:hAnsi="Segoe UI" w:cs="Segoe UI"/>
-          <w:color w:val="05073B"/>
-          <w:sz w:val="23"/>
-          <w:szCs w:val="23"/>
-        </w:rPr>
-      </w:pPr>
-      <w:r>
-        <w:rPr>
-          <w:rFonts w:ascii="Segoe UI" w:hAnsi="Segoe UI" w:cs="Segoe UI"/>
-          <w:color w:val="05073B"/>
-          <w:sz w:val="23"/>
-          <w:szCs w:val="23"/>
-        </w:rPr>
-        <w:t>用户界面提供了音频上传、转换参数设置、乐谱预览和导出等便捷功能。</w:t>
-      </w:r>
-    </w:p>
-    <w:p>
-      <w:pPr>
-        <w:pStyle w:val="2"/>
-        <w:spacing w:before="468" w:after="93"/>
-        <w:rPr>
-          <w:sz w:val="27"/>
-          <w:szCs w:val="27"/>
-        </w:rPr>
-      </w:pPr>
       <w:bookmarkStart w:id="29" w:name="_Toc165213182"/>
       <w:r>
         <w:t>数据来源</w:t>
       </w:r>
       <w:bookmarkEnd w:id="29"/>
-    </w:p>
-    <w:p>
-      <w:pPr>
-        <w:shd w:val="clear" w:color="auto" w:fill="FDFDFE"/>
-        <w:rPr>
-          <w:rFonts w:ascii="Segoe UI" w:hAnsi="Segoe UI" w:cs="Segoe UI"/>
-          <w:color w:val="05073B"/>
-          <w:sz w:val="23"/>
-          <w:szCs w:val="23"/>
-        </w:rPr>
-      </w:pPr>
-      <w:r>
-        <w:rPr>
-          <w:rFonts w:ascii="Segoe UI" w:hAnsi="Segoe UI" w:cs="Segoe UI"/>
-          <w:color w:val="05073B"/>
-          <w:sz w:val="23"/>
-          <w:szCs w:val="23"/>
-        </w:rPr>
-        <w:t>介绍了数据来源，包括公开的音乐数据集和合作伙伴提供的音频资料，并说明了这些数据在模型训练中的作用。</w:t>
-      </w:r>
-    </w:p>
-    <w:p>
-      <w:pPr>
-        <w:pStyle w:val="2"/>
-        <w:spacing w:before="468" w:after="93"/>
-        <w:rPr>
-          <w:sz w:val="27"/>
-          <w:szCs w:val="27"/>
-        </w:rPr>
-      </w:pPr>
-      <w:bookmarkStart w:id="30" w:name="_Toc165213183"/>
-      <w:r>
-        <w:t>数据训练</w:t>
-      </w:r>
-      <w:bookmarkEnd w:id="30"/>
-    </w:p>
-    <w:p>
-      <w:pPr>
-        <w:shd w:val="clear" w:color="auto" w:fill="FDFDFE"/>
-        <w:rPr>
-          <w:rFonts w:ascii="Segoe UI" w:hAnsi="Segoe UI" w:cs="Segoe UI"/>
-          <w:color w:val="05073B"/>
-          <w:sz w:val="23"/>
-          <w:szCs w:val="23"/>
-        </w:rPr>
-      </w:pPr>
-      <w:r>
-        <w:rPr>
-          <w:rFonts w:ascii="Segoe UI" w:hAnsi="Segoe UI" w:cs="Segoe UI"/>
-          <w:color w:val="05073B"/>
-          <w:sz w:val="23"/>
-          <w:szCs w:val="23"/>
-        </w:rPr>
-        <w:t>详细描述了数据训练的过程，包括采用有监督学习方法和通过标注好的数据进行模型训练。</w:t>
-      </w:r>
-    </w:p>
-    <w:p>
-      <w:pPr>
-        <w:pStyle w:val="2"/>
-        <w:spacing w:before="468" w:after="93"/>
-        <w:rPr>
-          <w:sz w:val="27"/>
-          <w:szCs w:val="27"/>
-        </w:rPr>
-      </w:pPr>
-      <w:bookmarkStart w:id="31" w:name="_Toc165213184"/>
-      <w:r>
-        <w:t>改进过程</w:t>
-      </w:r>
-      <w:bookmarkEnd w:id="31"/>
-    </w:p>
-    <w:p>
-      <w:pPr>
-        <w:shd w:val="clear" w:color="auto" w:fill="FDFDFE"/>
-        <w:rPr>
-          <w:rFonts w:ascii="Segoe UI" w:hAnsi="Segoe UI" w:cs="Segoe UI"/>
-          <w:color w:val="05073B"/>
-          <w:sz w:val="23"/>
-          <w:szCs w:val="23"/>
-        </w:rPr>
-      </w:pPr>
-      <w:r>
-        <w:rPr>
-          <w:rFonts w:ascii="Segoe UI" w:hAnsi="Segoe UI" w:cs="Segoe UI"/>
-          <w:color w:val="05073B"/>
-          <w:sz w:val="23"/>
-          <w:szCs w:val="23"/>
-        </w:rPr>
-        <w:t>根据用户反馈和实际需求，对系统进行了多次改进和优化，提高了音频转谱的准确性、增加了支持的音乐类型，并优化了用户界面。</w:t>
-      </w:r>
-    </w:p>
-    <w:p>
-      <w:pPr>
-        <w:pStyle w:val="2"/>
-        <w:spacing w:before="468" w:after="93"/>
-        <w:rPr>
-          <w:sz w:val="27"/>
-          <w:szCs w:val="27"/>
-        </w:rPr>
-      </w:pPr>
-      <w:bookmarkStart w:id="32" w:name="_Toc165213185"/>
-      <w:r>
-        <w:t>系统部署方法</w:t>
-      </w:r>
-      <w:bookmarkEnd w:id="32"/>
-    </w:p>
-    <w:p>
-      <w:pPr>
-        <w:shd w:val="clear" w:color="auto" w:fill="FDFDFE"/>
-        <w:rPr>
-          <w:rFonts w:ascii="Segoe UI" w:hAnsi="Segoe UI" w:cs="Segoe UI"/>
-          <w:color w:val="05073B"/>
-          <w:sz w:val="23"/>
-          <w:szCs w:val="23"/>
-        </w:rPr>
-      </w:pPr>
-      <w:r>
-        <w:rPr>
-          <w:rFonts w:ascii="Segoe UI" w:hAnsi="Segoe UI" w:cs="Segoe UI"/>
-          <w:color w:val="05073B"/>
-          <w:sz w:val="23"/>
-          <w:szCs w:val="23"/>
-        </w:rPr>
-        <w:t>系统采用云服务器架构进行部署，确保了系统的高可用性和稳定性，同时利用容器化技术实现快速部署和升级。</w:t>
-      </w:r>
-    </w:p>
-    <w:p>
-      <w:pPr>
-        <w:pStyle w:val="2"/>
-        <w:spacing w:before="468" w:after="93"/>
-        <w:rPr>
-          <w:sz w:val="27"/>
-          <w:szCs w:val="27"/>
-        </w:rPr>
-      </w:pPr>
-      <w:bookmarkStart w:id="33" w:name="_Toc165213186"/>
-      <w:r>
-        <w:t>遇到的困难和解决方法</w:t>
-      </w:r>
-      <w:bookmarkEnd w:id="33"/>
-    </w:p>
-    <w:p>
-      <w:pPr>
-        <w:shd w:val="clear" w:color="auto" w:fill="FDFDFE"/>
-        <w:rPr>
-          <w:rFonts w:ascii="Segoe UI" w:hAnsi="Segoe UI" w:cs="Segoe UI"/>
-          <w:color w:val="05073B"/>
-          <w:sz w:val="23"/>
-          <w:szCs w:val="23"/>
-        </w:rPr>
-      </w:pPr>
-      <w:r>
-        <w:rPr>
-          <w:rFonts w:ascii="Segoe UI" w:hAnsi="Segoe UI" w:cs="Segoe UI"/>
-          <w:color w:val="05073B"/>
-          <w:sz w:val="23"/>
-          <w:szCs w:val="23"/>
-        </w:rPr>
-        <w:t>详细列出了在实施过程中遇到的困难，如音频质量对识别准确率的影响和复杂音乐结构的识别问题，并提出了相应的解决方法。</w:t>
-      </w:r>
     </w:p>
     <w:p>
       <w:pPr>
@@ -6338,6 +7235,24 @@
         <w:spacing w:before="62" w:after="62"/>
         <w:ind w:firstLine="480"/>
       </w:pPr>
+      <w:r>
+        <w:t>介绍了数据来源，包括公开的音乐数据集和合作伙伴提供的音频资料，并说明了这些数据在模型训练中的作用。</w:t>
+      </w:r>
+    </w:p>
+    <w:p>
+      <w:pPr>
+        <w:pStyle w:val="2"/>
+        <w:spacing w:before="468" w:after="93"/>
+        <w:rPr>
+          <w:sz w:val="27"/>
+          <w:szCs w:val="27"/>
+        </w:rPr>
+      </w:pPr>
+      <w:bookmarkStart w:id="30" w:name="_Toc165213183"/>
+      <w:r>
+        <w:t>数据训练</w:t>
+      </w:r>
+      <w:bookmarkEnd w:id="30"/>
     </w:p>
     <w:p>
       <w:pPr>
@@ -6345,18 +7260,25 @@
         <w:spacing w:before="62" w:after="62"/>
         <w:ind w:firstLine="480"/>
       </w:pPr>
-    </w:p>
-    <w:p>
-      <w:pPr>
-        <w:pStyle w:val="1"/>
-        <w:spacing w:before="936" w:after="156"/>
-      </w:pPr>
-      <w:bookmarkStart w:id="34" w:name="_Toc165213187"/>
+      <w:r>
+        <w:t>详细描述了数据训练的过程，包括采用有监督学习方法和通过标注好的数据进行模型训练。</w:t>
+      </w:r>
+    </w:p>
+    <w:p>
+      <w:pPr>
+        <w:pStyle w:val="2"/>
+        <w:spacing w:before="468" w:after="93"/>
+        <w:rPr>
+          <w:sz w:val="27"/>
+          <w:szCs w:val="27"/>
+        </w:rPr>
+      </w:pPr>
+      <w:bookmarkStart w:id="31" w:name="_Toc165213184"/>
       <w:r>
         <w:lastRenderedPageBreak/>
-        <w:t>测试分析</w:t>
-      </w:r>
-      <w:bookmarkEnd w:id="34"/>
+        <w:t>改进过程</w:t>
+      </w:r>
+      <w:bookmarkEnd w:id="31"/>
     </w:p>
     <w:p>
       <w:pPr>
@@ -6365,31 +7287,31 @@
         <w:ind w:firstLine="480"/>
       </w:pPr>
       <w:r>
-        <w:t>为了全面评估</w:t>
-      </w:r>
-      <w:r>
-        <w:t>“</w:t>
-      </w:r>
-      <w:r>
-        <w:t>听音识谱</w:t>
-      </w:r>
-      <w:r>
-        <w:t>”</w:t>
-      </w:r>
-      <w:r>
-        <w:t>系统的性能，我们进行了详尽的测试分析。以下将从验证数据的来源与规模、测试过程，以及分析与结论等方面进行阐述。</w:t>
+        <w:t>根据用户反馈和实际需求，对系统进行了多次改进和优化，提高了</w:t>
+      </w:r>
+      <w:proofErr w:type="gramStart"/>
+      <w:r>
+        <w:t>音频转谱的</w:t>
+      </w:r>
+      <w:proofErr w:type="gramEnd"/>
+      <w:r>
+        <w:t>准确性、增加了支持的音乐类型，并优化了用户界面。</w:t>
       </w:r>
     </w:p>
     <w:p>
       <w:pPr>
         <w:pStyle w:val="2"/>
         <w:spacing w:before="468" w:after="93"/>
-      </w:pPr>
-      <w:bookmarkStart w:id="35" w:name="_Toc165213188"/>
-      <w:r>
-        <w:t>验证数据来源与规模</w:t>
-      </w:r>
-      <w:bookmarkEnd w:id="35"/>
+        <w:rPr>
+          <w:sz w:val="27"/>
+          <w:szCs w:val="27"/>
+        </w:rPr>
+      </w:pPr>
+      <w:bookmarkStart w:id="32" w:name="_Toc165213185"/>
+      <w:r>
+        <w:t>系统部署方法</w:t>
+      </w:r>
+      <w:bookmarkEnd w:id="32"/>
     </w:p>
     <w:p>
       <w:pPr>
@@ -6398,19 +7320,23 @@
         <w:ind w:firstLine="480"/>
       </w:pPr>
       <w:r>
-        <w:t>为确保测试的全面性和准确性，我们精心挑选了一系列测试数据。这些数据来源于多个渠道，包括公开音乐数据库、合作音乐学院的曲库，以及专业音乐人提供的音频样本。测试数据集涵盖了从古典到流行，从简单旋律到复杂和声的各种音乐类型，总数达到数千首，从而确保了验证的广泛性和深度。</w:t>
+        <w:t>系统采用云服务器架构进行部署，确保了系统的高可用性和稳定性，同时利用容器化技术实现快速部署和升级。</w:t>
       </w:r>
     </w:p>
     <w:p>
       <w:pPr>
         <w:pStyle w:val="2"/>
         <w:spacing w:before="468" w:after="93"/>
-      </w:pPr>
-      <w:bookmarkStart w:id="36" w:name="_Toc165213189"/>
-      <w:r>
-        <w:t>测试过程</w:t>
-      </w:r>
-      <w:bookmarkEnd w:id="36"/>
+        <w:rPr>
+          <w:sz w:val="27"/>
+          <w:szCs w:val="27"/>
+        </w:rPr>
+      </w:pPr>
+      <w:bookmarkStart w:id="33" w:name="_Toc165213186"/>
+      <w:r>
+        <w:t>遇到的困难和解决方法</w:t>
+      </w:r>
+      <w:bookmarkEnd w:id="33"/>
     </w:p>
     <w:p>
       <w:pPr>
@@ -6419,19 +7345,7 @@
         <w:ind w:firstLine="480"/>
       </w:pPr>
       <w:r>
-        <w:t>在测试阶段，我们首先对音频数据进行预处理，以消除噪音和标准化音质，保证输入数据的一致性。接着，我们将预处理后的音频输入到</w:t>
-      </w:r>
-      <w:r>
-        <w:t>“</w:t>
-      </w:r>
-      <w:r>
-        <w:t>听音识谱</w:t>
-      </w:r>
-      <w:r>
-        <w:t>”</w:t>
-      </w:r>
-      <w:r>
-        <w:t>系统中，通过系统的音频转乐谱功能生成对应的乐谱。</w:t>
+        <w:t>详细列出了在实施过程中遇到的困难，如音频质量对识别准确率的影响和复杂音乐结构的识别问题，并提出了相应的解决方法。</w:t>
       </w:r>
     </w:p>
     <w:p>
@@ -6440,20 +7354,6 @@
         <w:spacing w:before="62" w:after="62"/>
         <w:ind w:firstLine="480"/>
       </w:pPr>
-      <w:r>
-        <w:t>为验证生成的乐谱的准确性，我们特邀了多位音乐专家进行人工校对。专家们对生成的乐谱进行了细致的评估，包括音高、节奏、和声等方面的准确性。同时，我们还收集了用户的使用反馈，以评估系统的易用性和实用性。</w:t>
-      </w:r>
-    </w:p>
-    <w:p>
-      <w:pPr>
-        <w:pStyle w:val="2"/>
-        <w:spacing w:before="468" w:after="93"/>
-      </w:pPr>
-      <w:bookmarkStart w:id="37" w:name="_Toc165213190"/>
-      <w:r>
-        <w:t>分析与结论</w:t>
-      </w:r>
-      <w:bookmarkEnd w:id="37"/>
     </w:p>
     <w:p>
       <w:pPr>
@@ -6461,33 +7361,17 @@
         <w:spacing w:before="62" w:after="62"/>
         <w:ind w:firstLine="480"/>
       </w:pPr>
-      <w:r>
-        <w:t>经过严格的测试与对比，我们发现</w:t>
-      </w:r>
-      <w:r>
-        <w:t>“</w:t>
-      </w:r>
-      <w:r>
-        <w:t>听音识谱</w:t>
-      </w:r>
-      <w:r>
-        <w:t>”</w:t>
-      </w:r>
-      <w:r>
-        <w:t>系统在音频转乐谱的准确性上表现优异。在单旋律音乐的识别中，准确率高达</w:t>
-      </w:r>
-      <w:r>
-        <w:t>90%</w:t>
-      </w:r>
-      <w:r>
-        <w:t>以上，对于多声部音乐的识别，准确率也稳定在</w:t>
-      </w:r>
-      <w:r>
-        <w:t>80%</w:t>
-      </w:r>
-      <w:r>
-        <w:t>以上。此外，系统的响应速度和稳定性也得到了用户的广泛认可。</w:t>
-      </w:r>
+    </w:p>
+    <w:p>
+      <w:pPr>
+        <w:pStyle w:val="1"/>
+        <w:spacing w:before="936" w:after="156"/>
+      </w:pPr>
+      <w:bookmarkStart w:id="34" w:name="_Toc165213187"/>
+      <w:r>
+        <w:t>测试分析</w:t>
+      </w:r>
+      <w:bookmarkEnd w:id="34"/>
     </w:p>
     <w:p>
       <w:pPr>
@@ -6496,7 +7380,7 @@
         <w:ind w:firstLine="480"/>
       </w:pPr>
       <w:r>
-        <w:t>综合测试结果和用户反馈，我们可以得出结论：</w:t>
+        <w:t>为了全面评估</w:t>
       </w:r>
       <w:r>
         <w:t>“</w:t>
@@ -6508,20 +7392,19 @@
         <w:t>”</w:t>
       </w:r>
       <w:r>
-        <w:t>系统能够高效、准确地将音频转化为乐谱，极大地降低了音乐制谱的门槛，提高了音乐学习和创作的效率。</w:t>
-      </w:r>
-    </w:p>
-    <w:p>
-      <w:pPr>
-        <w:pStyle w:val="1"/>
-        <w:spacing w:before="936" w:after="156"/>
-      </w:pPr>
-      <w:bookmarkStart w:id="38" w:name="_Toc165213191"/>
-      <w:r>
-        <w:lastRenderedPageBreak/>
-        <w:t>作品总结与展望</w:t>
-      </w:r>
-      <w:bookmarkEnd w:id="38"/>
+        <w:t>系统的性能，我们进行了详尽的测试分析。以下将从验证数据的来源与规模、测试过程，以及分析与结论等方面进行阐述。</w:t>
+      </w:r>
+    </w:p>
+    <w:p>
+      <w:pPr>
+        <w:pStyle w:val="2"/>
+        <w:spacing w:before="468" w:after="93"/>
+      </w:pPr>
+      <w:bookmarkStart w:id="35" w:name="_Toc165213188"/>
+      <w:r>
+        <w:t>验证数据来源与规模</w:t>
+      </w:r>
+      <w:bookmarkEnd w:id="35"/>
     </w:p>
     <w:p>
       <w:pPr>
@@ -6530,16 +7413,7 @@
         <w:ind w:firstLine="480"/>
       </w:pPr>
       <w:r>
-        <w:t>“</w:t>
-      </w:r>
-      <w:r>
-        <w:t>听音识谱</w:t>
-      </w:r>
-      <w:r>
-        <w:t>”</w:t>
-      </w:r>
-      <w:r>
-        <w:t>作品通过创新的技术手段和严格的测试验证，实现了音频到乐谱的高效转换，为音乐领域带来了革命性的变革。以下将从作品特色与创新点、应用推广以及作品展望等方面进行总结。</w:t>
+        <w:t>为确保测试的全面性和准确性，我们精心挑选了一系列测试数据。这些数据来源于多个渠道，包括公开音乐数据库、合作音乐学院的曲库，以及专业音乐人提供的音频样本。测试数据集涵盖了从古典到流行，从简单旋律到复杂和声的各种音乐类型，总数达到数千首，从而确保了验证的广泛性和深度。</w:t>
       </w:r>
     </w:p>
     <w:p>
@@ -6547,11 +7421,11 @@
         <w:pStyle w:val="2"/>
         <w:spacing w:before="468" w:after="93"/>
       </w:pPr>
-      <w:bookmarkStart w:id="39" w:name="_Toc165213192"/>
-      <w:r>
-        <w:t>作品特色与创新点</w:t>
-      </w:r>
-      <w:bookmarkEnd w:id="39"/>
+      <w:bookmarkStart w:id="36" w:name="_Toc165213189"/>
+      <w:r>
+        <w:t>测试过程</w:t>
+      </w:r>
+      <w:bookmarkEnd w:id="36"/>
     </w:p>
     <w:p>
       <w:pPr>
@@ -6560,6 +7434,13 @@
         <w:ind w:firstLine="480"/>
       </w:pPr>
       <w:r>
+        <w:t>在测试阶段，我们首先对音频数据进行预处理，以消除噪音和标准化音质，</w:t>
+      </w:r>
+      <w:r>
+        <w:lastRenderedPageBreak/>
+        <w:t>保证输入数据的一致性。接着，我们将预处理后的音频输入到</w:t>
+      </w:r>
+      <w:r>
         <w:t>“</w:t>
       </w:r>
       <w:r>
@@ -6569,19 +7450,8 @@
         <w:t>”</w:t>
       </w:r>
       <w:r>
-        <w:t>作品的特色在于其创新的技术路线和实用性。通过结合先进的音频处理技术和机器学习算法，作品实现了从音频到乐谱的自动转换，这一功能在音乐创作、教学以及编辑等领域具有广泛的应用价值。同时，作品的用户界面简洁直观，操作便捷，使得用户能够轻松上手并享受高效的音乐制谱体验。</w:t>
-      </w:r>
-    </w:p>
-    <w:p>
-      <w:pPr>
-        <w:pStyle w:val="2"/>
-        <w:spacing w:before="468" w:after="93"/>
-      </w:pPr>
-      <w:bookmarkStart w:id="40" w:name="_Toc165213193"/>
-      <w:r>
-        <w:t>应用推广</w:t>
-      </w:r>
-      <w:bookmarkEnd w:id="40"/>
+        <w:t>系统中，通过系统的音频转乐谱功能生成对应的乐谱。</w:t>
+      </w:r>
     </w:p>
     <w:p>
       <w:pPr>
@@ -6590,6 +7460,30 @@
         <w:ind w:firstLine="480"/>
       </w:pPr>
       <w:r>
+        <w:t>为验证生成的乐谱的准确性，我们特邀了多位音乐专家进行人工校对。专家们对生成的乐谱进行了细致的评估，包括音高、节奏、和声等方面的准确性。同时，我们还收集了用户的使用反馈，以评估系统的易用性和实用性。</w:t>
+      </w:r>
+    </w:p>
+    <w:p>
+      <w:pPr>
+        <w:pStyle w:val="2"/>
+        <w:spacing w:before="468" w:after="93"/>
+      </w:pPr>
+      <w:bookmarkStart w:id="37" w:name="_Toc165213190"/>
+      <w:r>
+        <w:t>分析与结论</w:t>
+      </w:r>
+      <w:bookmarkEnd w:id="37"/>
+    </w:p>
+    <w:p>
+      <w:pPr>
+        <w:pStyle w:val="a0"/>
+        <w:spacing w:before="62" w:after="62"/>
+        <w:ind w:firstLine="480"/>
+      </w:pPr>
+      <w:r>
+        <w:t>经过严格的测试与对比，我们发现</w:t>
+      </w:r>
+      <w:r>
         <w:t>“</w:t>
       </w:r>
       <w:r>
@@ -6599,7 +7493,156 @@
         <w:t>”</w:t>
       </w:r>
       <w:r>
-        <w:t>系统的应用前景广阔。在音乐教育领域，该系统可以为教师和学生提供便捷的音乐制谱工具，提高教学效率和学习效果。在音乐创作领域，作曲家可以利用该系统快速将灵感转化为乐谱，加速音乐创作的过程。此外，该系统还可以应用于音乐版权保护、音乐推荐等领域，为音乐产业的发展提供有力支持。</w:t>
+        <w:t>系统在音频转乐谱的准确性上表现优异。在单旋律音乐的识别中，准确率高达</w:t>
+      </w:r>
+      <w:r>
+        <w:t>90%</w:t>
+      </w:r>
+      <w:r>
+        <w:t>以上，对于多声部音乐的识别，准确率也稳定在</w:t>
+      </w:r>
+      <w:r>
+        <w:t>80%</w:t>
+      </w:r>
+      <w:r>
+        <w:t>以上。此外，系统的响应速度和稳定性也得到了用户的广泛认可。</w:t>
+      </w:r>
+    </w:p>
+    <w:p>
+      <w:pPr>
+        <w:pStyle w:val="a0"/>
+        <w:spacing w:before="62" w:after="62"/>
+        <w:ind w:firstLine="480"/>
+      </w:pPr>
+      <w:r>
+        <w:t>综合测试结果和用户反馈，我们得出结论：</w:t>
+      </w:r>
+      <w:r>
+        <w:t>“</w:t>
+      </w:r>
+      <w:r>
+        <w:t>听音识谱</w:t>
+      </w:r>
+      <w:r>
+        <w:t>”</w:t>
+      </w:r>
+      <w:r>
+        <w:t>系统能够高效、准确地将音频转化为乐谱，极大地降低了</w:t>
+      </w:r>
+      <w:proofErr w:type="gramStart"/>
+      <w:r>
+        <w:t>音乐制谱的</w:t>
+      </w:r>
+      <w:proofErr w:type="gramEnd"/>
+      <w:r>
+        <w:t>门槛，提高了音乐学习和创作的效率。</w:t>
+      </w:r>
+    </w:p>
+    <w:p>
+      <w:pPr>
+        <w:pStyle w:val="1"/>
+        <w:spacing w:before="936" w:after="156"/>
+      </w:pPr>
+      <w:bookmarkStart w:id="38" w:name="_Toc165213191"/>
+      <w:r>
+        <w:t>作品总结与展望</w:t>
+      </w:r>
+      <w:bookmarkEnd w:id="38"/>
+    </w:p>
+    <w:p>
+      <w:pPr>
+        <w:pStyle w:val="a0"/>
+        <w:spacing w:before="62" w:after="62"/>
+        <w:ind w:firstLine="480"/>
+      </w:pPr>
+      <w:r>
+        <w:t>“</w:t>
+      </w:r>
+      <w:r>
+        <w:t>听音识谱</w:t>
+      </w:r>
+      <w:r>
+        <w:t>”</w:t>
+      </w:r>
+      <w:r>
+        <w:t>作品通过创新的技术手段和严格的测试验证，实现了音频到乐谱的高效转换，为音乐领域带来了革命性的变革。以下将从作品特色与创新点、应用推广以及作品展望等方面进行总结。</w:t>
+      </w:r>
+    </w:p>
+    <w:p>
+      <w:pPr>
+        <w:pStyle w:val="2"/>
+        <w:spacing w:before="468" w:after="93"/>
+      </w:pPr>
+      <w:bookmarkStart w:id="39" w:name="_Toc165213192"/>
+      <w:r>
+        <w:t>作品特色与创新点</w:t>
+      </w:r>
+      <w:bookmarkEnd w:id="39"/>
+    </w:p>
+    <w:p>
+      <w:pPr>
+        <w:pStyle w:val="a0"/>
+        <w:spacing w:before="62" w:after="62"/>
+        <w:ind w:firstLine="480"/>
+      </w:pPr>
+      <w:r>
+        <w:t>“</w:t>
+      </w:r>
+      <w:r>
+        <w:t>听音识谱</w:t>
+      </w:r>
+      <w:r>
+        <w:t>”</w:t>
+      </w:r>
+      <w:r>
+        <w:t>作品的特色在于其创新的技术路线和实用性。通过结合先进的音频处理技术和机器学习算法，作品实现了从音频到乐谱的自动转换，这一功能在音乐创作、教学以及编辑等领域具有广泛的应用价值。同时，作品的用户界面简洁直观，操作便捷，使得用户能够轻松上手并享受高效的</w:t>
+      </w:r>
+      <w:proofErr w:type="gramStart"/>
+      <w:r>
+        <w:t>音乐制谱体验</w:t>
+      </w:r>
+      <w:proofErr w:type="gramEnd"/>
+      <w:r>
+        <w:t>。</w:t>
+      </w:r>
+    </w:p>
+    <w:p>
+      <w:pPr>
+        <w:pStyle w:val="2"/>
+        <w:spacing w:before="468" w:after="93"/>
+      </w:pPr>
+      <w:bookmarkStart w:id="40" w:name="_Toc165213193"/>
+      <w:r>
+        <w:lastRenderedPageBreak/>
+        <w:t>应用推广</w:t>
+      </w:r>
+      <w:bookmarkEnd w:id="40"/>
+    </w:p>
+    <w:p>
+      <w:pPr>
+        <w:pStyle w:val="a0"/>
+        <w:spacing w:before="62" w:after="62"/>
+        <w:ind w:firstLine="480"/>
+      </w:pPr>
+      <w:r>
+        <w:t>“</w:t>
+      </w:r>
+      <w:r>
+        <w:t>听音识谱</w:t>
+      </w:r>
+      <w:r>
+        <w:t>”</w:t>
+      </w:r>
+      <w:r>
+        <w:t>系统的应用前景广阔。在音乐教育领域，该系统为教师和学生提供便捷的</w:t>
+      </w:r>
+      <w:proofErr w:type="gramStart"/>
+      <w:r>
+        <w:t>音乐制谱工具</w:t>
+      </w:r>
+      <w:proofErr w:type="gramEnd"/>
+      <w:r>
+        <w:t>，提高教学效率和学习效果。在音乐创作领域，作曲家利用该系统快速将灵感转化为乐谱，加速音乐创作的过程。此外，该系统还应用于音乐版权保护、音乐推荐等领域，为音乐产业的发展提供有力支持。</w:t>
       </w:r>
     </w:p>
     <w:p>
@@ -6721,7 +7764,7 @@
       </w:pPr>
     </w:p>
     <w:sectPr>
-      <w:footerReference w:type="default" r:id="rId11"/>
+      <w:footerReference w:type="default" r:id="rId16"/>
       <w:pgSz w:w="11906" w:h="16838"/>
       <w:pgMar w:top="1440" w:right="1800" w:bottom="1440" w:left="1800" w:header="851" w:footer="992" w:gutter="0"/>
       <w:pgNumType w:start="1"/>
@@ -7335,6 +8378,123 @@
       </w:pPr>
     </w:lvl>
   </w:abstractNum>
+  <w:abstractNum w:abstractNumId="4" w15:restartNumberingAfterBreak="0">
+    <w:nsid w:val="5B422DFC"/>
+    <w:multiLevelType w:val="multilevel"/>
+    <w:tmpl w:val="C92C571E"/>
+    <w:lvl w:ilvl="0">
+      <w:start w:val="1"/>
+      <w:numFmt w:val="decimal"/>
+      <w:lvlText w:val="%1."/>
+      <w:lvlJc w:val="left"/>
+      <w:pPr>
+        <w:tabs>
+          <w:tab w:val="num" w:pos="720"/>
+        </w:tabs>
+        <w:ind w:left="720" w:hanging="360"/>
+      </w:pPr>
+    </w:lvl>
+    <w:lvl w:ilvl="1">
+      <w:start w:val="1"/>
+      <w:numFmt w:val="bullet"/>
+      <w:lvlText w:val="o"/>
+      <w:lvlJc w:val="left"/>
+      <w:pPr>
+        <w:tabs>
+          <w:tab w:val="num" w:pos="1440"/>
+        </w:tabs>
+        <w:ind w:left="1440" w:hanging="360"/>
+      </w:pPr>
+      <w:rPr>
+        <w:rFonts w:ascii="Courier New" w:hAnsi="Courier New" w:hint="default"/>
+        <w:sz w:val="20"/>
+      </w:rPr>
+    </w:lvl>
+    <w:lvl w:ilvl="2" w:tentative="1">
+      <w:start w:val="1"/>
+      <w:numFmt w:val="decimal"/>
+      <w:lvlText w:val="%3."/>
+      <w:lvlJc w:val="left"/>
+      <w:pPr>
+        <w:tabs>
+          <w:tab w:val="num" w:pos="2160"/>
+        </w:tabs>
+        <w:ind w:left="2160" w:hanging="360"/>
+      </w:pPr>
+    </w:lvl>
+    <w:lvl w:ilvl="3" w:tentative="1">
+      <w:start w:val="1"/>
+      <w:numFmt w:val="decimal"/>
+      <w:lvlText w:val="%4."/>
+      <w:lvlJc w:val="left"/>
+      <w:pPr>
+        <w:tabs>
+          <w:tab w:val="num" w:pos="2880"/>
+        </w:tabs>
+        <w:ind w:left="2880" w:hanging="360"/>
+      </w:pPr>
+    </w:lvl>
+    <w:lvl w:ilvl="4" w:tentative="1">
+      <w:start w:val="1"/>
+      <w:numFmt w:val="decimal"/>
+      <w:lvlText w:val="%5."/>
+      <w:lvlJc w:val="left"/>
+      <w:pPr>
+        <w:tabs>
+          <w:tab w:val="num" w:pos="3600"/>
+        </w:tabs>
+        <w:ind w:left="3600" w:hanging="360"/>
+      </w:pPr>
+    </w:lvl>
+    <w:lvl w:ilvl="5" w:tentative="1">
+      <w:start w:val="1"/>
+      <w:numFmt w:val="decimal"/>
+      <w:lvlText w:val="%6."/>
+      <w:lvlJc w:val="left"/>
+      <w:pPr>
+        <w:tabs>
+          <w:tab w:val="num" w:pos="4320"/>
+        </w:tabs>
+        <w:ind w:left="4320" w:hanging="360"/>
+      </w:pPr>
+    </w:lvl>
+    <w:lvl w:ilvl="6" w:tentative="1">
+      <w:start w:val="1"/>
+      <w:numFmt w:val="decimal"/>
+      <w:lvlText w:val="%7."/>
+      <w:lvlJc w:val="left"/>
+      <w:pPr>
+        <w:tabs>
+          <w:tab w:val="num" w:pos="5040"/>
+        </w:tabs>
+        <w:ind w:left="5040" w:hanging="360"/>
+      </w:pPr>
+    </w:lvl>
+    <w:lvl w:ilvl="7" w:tentative="1">
+      <w:start w:val="1"/>
+      <w:numFmt w:val="decimal"/>
+      <w:lvlText w:val="%8."/>
+      <w:lvlJc w:val="left"/>
+      <w:pPr>
+        <w:tabs>
+          <w:tab w:val="num" w:pos="5760"/>
+        </w:tabs>
+        <w:ind w:left="5760" w:hanging="360"/>
+      </w:pPr>
+    </w:lvl>
+    <w:lvl w:ilvl="8" w:tentative="1">
+      <w:start w:val="1"/>
+      <w:numFmt w:val="decimal"/>
+      <w:lvlText w:val="%9."/>
+      <w:lvlJc w:val="left"/>
+      <w:pPr>
+        <w:tabs>
+          <w:tab w:val="num" w:pos="6480"/>
+        </w:tabs>
+        <w:ind w:left="6480" w:hanging="360"/>
+      </w:pPr>
+    </w:lvl>
+  </w:abstractNum>
   <w:num w:numId="1" w16cid:durableId="2086949942">
     <w:abstractNumId w:val="1"/>
   </w:num>
@@ -7346,6 +8506,9 @@
   </w:num>
   <w:num w:numId="4" w16cid:durableId="40830884">
     <w:abstractNumId w:val="0"/>
+  </w:num>
+  <w:num w:numId="5" w16cid:durableId="979767680">
+    <w:abstractNumId w:val="4"/>
   </w:num>
 </w:numbering>
 </file>
@@ -8448,6 +9611,36 @@
       <w:bCs/>
     </w:rPr>
   </w:style>
+  <w:style w:type="paragraph" w:customStyle="1" w:styleId="af1">
+    <w:name w:val="论文格式正文"/>
+    <w:basedOn w:val="a5"/>
+    <w:link w:val="af2"/>
+    <w:qFormat/>
+    <w:rsid w:val="00412616"/>
+    <w:pPr>
+      <w:spacing w:after="160" w:line="278" w:lineRule="auto"/>
+      <w:ind w:firstLineChars="0"/>
+      <w:jc w:val="left"/>
+    </w:pPr>
+    <w:rPr>
+      <w:rFonts w:ascii="仿宋" w:eastAsia="仿宋" w:hAnsi="仿宋"/>
+      <w:sz w:val="32"/>
+      <w:szCs w:val="32"/>
+      <w14:ligatures w14:val="standardContextual"/>
+    </w:rPr>
+  </w:style>
+  <w:style w:type="character" w:customStyle="1" w:styleId="af2">
+    <w:name w:val="论文格式正文 字符"/>
+    <w:basedOn w:val="a1"/>
+    <w:link w:val="af1"/>
+    <w:rsid w:val="00412616"/>
+    <w:rPr>
+      <w:rFonts w:ascii="仿宋" w:eastAsia="仿宋" w:hAnsi="仿宋"/>
+      <w:sz w:val="32"/>
+      <w:szCs w:val="32"/>
+      <w14:ligatures w14:val="standardContextual"/>
+    </w:rPr>
+  </w:style>
 </w:styles>
 </file>
 
